--- a/inst/csas-docx/SRR-RS2016-fra.docx
+++ b/inst/csas-docx/SRR-RS2016-fra.docx
@@ -1,11 +1,13 @@
 
 <file path=word/document.xml><?xml version="1.0" encoding="utf-8"?>
-<w:document xmlns:wpc="http://schemas.microsoft.com/office/word/2010/wordprocessingCanvas" xmlns:mc="http://schemas.openxmlformats.org/markup-compatibility/2006" xmlns:o="urn:schemas-microsoft-com:office:office" xmlns:r="http://schemas.openxmlformats.org/officeDocument/2006/relationships" xmlns:m="http://schemas.openxmlformats.org/officeDocument/2006/math" xmlns:v="urn:schemas-microsoft-com:vml" xmlns:wp14="http://schemas.microsoft.com/office/word/2010/wordprocessingDrawing" xmlns:wp="http://schemas.openxmlformats.org/drawingml/2006/wordprocessingDrawing" xmlns:w10="urn:schemas-microsoft-com:office:word" xmlns:w="http://schemas.openxmlformats.org/wordprocessingml/2006/main" xmlns:w14="http://schemas.microsoft.com/office/word/2010/wordml" xmlns:wpg="http://schemas.microsoft.com/office/word/2010/wordprocessingGroup" xmlns:wpi="http://schemas.microsoft.com/office/word/2010/wordprocessingInk" xmlns:wne="http://schemas.microsoft.com/office/word/2006/wordml" xmlns:wps="http://schemas.microsoft.com/office/word/2010/wordprocessingShape" mc:Ignorable="w14 wp14">
+<w:document xmlns:wpc="http://schemas.microsoft.com/office/word/2010/wordprocessingCanvas" xmlns:cx="http://schemas.microsoft.com/office/drawing/2014/chartex" xmlns:cx1="http://schemas.microsoft.com/office/drawing/2015/9/8/chartex" xmlns:mc="http://schemas.openxmlformats.org/markup-compatibility/2006" xmlns:o="urn:schemas-microsoft-com:office:office" xmlns:r="http://schemas.openxmlformats.org/officeDocument/2006/relationships" xmlns:m="http://schemas.openxmlformats.org/officeDocument/2006/math" xmlns:v="urn:schemas-microsoft-com:vml" xmlns:wp14="http://schemas.microsoft.com/office/word/2010/wordprocessingDrawing" xmlns:wp="http://schemas.openxmlformats.org/drawingml/2006/wordprocessingDrawing" xmlns:w10="urn:schemas-microsoft-com:office:word" xmlns:w="http://schemas.openxmlformats.org/wordprocessingml/2006/main" xmlns:w14="http://schemas.microsoft.com/office/word/2010/wordml" xmlns:w15="http://schemas.microsoft.com/office/word/2012/wordml" xmlns:w16se="http://schemas.microsoft.com/office/word/2015/wordml/symex" xmlns:wpg="http://schemas.microsoft.com/office/word/2010/wordprocessingGroup" xmlns:wpi="http://schemas.microsoft.com/office/word/2010/wordprocessingInk" xmlns:wne="http://schemas.microsoft.com/office/word/2006/wordml" xmlns:wps="http://schemas.microsoft.com/office/word/2010/wordprocessingShape" mc:Ignorable="w14 w15 w16se wp14">
   <w:body>
     <w:p>
       <w:pPr>
         <w:pStyle w:val="Heading1"/>
       </w:pPr>
+      <w:bookmarkStart w:id="0" w:name="_GoBack"/>
+      <w:bookmarkEnd w:id="0"/>
       <w:r>
         <w:t>TITRE - STYLE « TITRE 1 » : ARIAL, TAILLE 16, GRAS, MAJUSCULES, CENTRÉ, ESPACEMENT DE 12 PT (0.17 PO, 0.42 CM) AVANT ET 6 PT (0.08 PO, 0.21 CM) APRÈS LE TITRE</w:t>
       </w:r>
@@ -33,7 +35,7 @@
       <w:r>
         <w:t xml:space="preserve">Les nouveaux documents publiés sur le site Web du SCCS doivent être conformes aux normes d'accessibilité des sites Web. (Veuillez consulter la </w:t>
       </w:r>
-      <w:hyperlink r:id="rId8" w:history="1">
+      <w:hyperlink r:id="rId7" w:history="1">
         <w:r>
           <w:rPr>
             <w:rStyle w:val="Hyperlink"/>
@@ -53,7 +55,7 @@
       <w:r>
         <w:t xml:space="preserve">Veuillez aussi consulter la liste de vérification dans la </w:t>
       </w:r>
-      <w:hyperlink r:id="rId9" w:history="1">
+      <w:hyperlink r:id="rId8" w:history="1">
         <w:r>
           <w:rPr>
             <w:rStyle w:val="Hyperlink"/>
@@ -72,11 +74,11 @@
       <w:pPr>
         <w:pStyle w:val="Heading2"/>
       </w:pPr>
-      <w:bookmarkStart w:id="0" w:name="_Toc436400262"/>
+      <w:bookmarkStart w:id="1" w:name="_Toc436400262"/>
       <w:r>
         <w:t>Règles de présentation (styles et mise en forme)</w:t>
       </w:r>
-      <w:bookmarkEnd w:id="0"/>
+      <w:bookmarkEnd w:id="1"/>
       <w:r>
         <w:t xml:space="preserve"> </w:t>
       </w:r>
@@ -85,7 +87,7 @@
       <w:pPr>
         <w:pStyle w:val="Heading2"/>
       </w:pPr>
-      <w:bookmarkStart w:id="1" w:name="_Toc436400264"/>
+      <w:bookmarkStart w:id="2" w:name="_Toc436400264"/>
       <w:r>
         <w:t>Titre 2 : A</w:t>
       </w:r>
@@ -119,13 +121,13 @@
       <w:r>
         <w:t>après</w:t>
       </w:r>
-      <w:bookmarkEnd w:id="1"/>
+      <w:bookmarkEnd w:id="2"/>
     </w:p>
     <w:p>
       <w:pPr>
         <w:pStyle w:val="Heading3"/>
       </w:pPr>
-      <w:bookmarkStart w:id="2" w:name="_Toc436400265"/>
+      <w:bookmarkStart w:id="3" w:name="_Toc436400265"/>
       <w:r>
         <w:t xml:space="preserve">Titre 3 : Arial, taille 12, gras, alignement à gauche, </w:t>
       </w:r>
@@ -135,7 +137,7 @@
       <w:r>
         <w:t>12 pt (0,17 po, 0,42 cm) avant et 6 pt (0,08 po, 0,21 cm) après</w:t>
       </w:r>
-      <w:bookmarkEnd w:id="2"/>
+      <w:bookmarkEnd w:id="3"/>
     </w:p>
     <w:p>
       <w:pPr>
@@ -147,8 +149,6 @@
       <w:r>
         <w:t xml:space="preserve">gauche </w:t>
       </w:r>
-      <w:bookmarkStart w:id="3" w:name="_GoBack"/>
-      <w:bookmarkEnd w:id="3"/>
       <w:r>
         <w:t xml:space="preserve">de </w:t>
       </w:r>
@@ -1097,6 +1097,384 @@
       </w:pPr>
       <w:r>
         <w:t xml:space="preserve">Toute autre publication découlant de cette réunion sera publiée, lorsqu’elle sera disponible, sur le </w:t>
+      </w:r>
+      <w:hyperlink r:id="rId9" w:history="1">
+        <w:r>
+          <w:rPr>
+            <w:rStyle w:val="Hyperlink"/>
+          </w:rPr>
+          <w:t>calendrier des avis scientifiques d</w:t>
+        </w:r>
+        <w:r>
+          <w:rPr>
+            <w:rStyle w:val="Hyperlink"/>
+          </w:rPr>
+          <w:t>u MPO</w:t>
+        </w:r>
+      </w:hyperlink>
+      <w:r>
+        <w:t xml:space="preserve">. </w:t>
+      </w:r>
+    </w:p>
+    <w:p>
+      <w:pPr>
+        <w:pStyle w:val="Heading2"/>
+      </w:pPr>
+      <w:r>
+        <w:t xml:space="preserve">Renseignements de base </w:t>
+      </w:r>
+    </w:p>
+    <w:p>
+      <w:pPr>
+        <w:pStyle w:val="BodyText"/>
+      </w:pPr>
+      <w:r>
+        <w:t>Titre 2, section facultative</w:t>
+      </w:r>
+    </w:p>
+    <w:p>
+      <w:pPr>
+        <w:pStyle w:val="Heading3"/>
+      </w:pPr>
+      <w:r>
+        <w:t>Remarque sur cette section</w:t>
+      </w:r>
+    </w:p>
+    <w:p>
+      <w:pPr>
+        <w:pStyle w:val="BodyText"/>
+        <w:rPr>
+          <w:rFonts w:ascii="Helvetica" w:hAnsi="Helvetica"/>
+        </w:rPr>
+      </w:pPr>
+      <w:r>
+        <w:t xml:space="preserve">Lorsque nécessaire, cette section peut être utilisée pour ajouter des renseignements qui aideront le lecteur à comprendre la nature de l’enjeu (p. ex., information clé sur l’espèce, la population ou la zone, ou encore des détails sur les fondements utilisés pour répondre à la demande). </w:t>
+      </w:r>
+      <w:r>
+        <w:rPr>
+          <w:rFonts w:ascii="Helvetica" w:hAnsi="Helvetica"/>
+        </w:rPr>
+        <w:t xml:space="preserve">Les réponses des Sciences sont par définition brèves. Des renvois à d’autres sources de renseignements peuvent être ajoutés dans la section Sources de renseignements. </w:t>
+      </w:r>
+    </w:p>
+    <w:p>
+      <w:pPr>
+        <w:pStyle w:val="Heading3"/>
+      </w:pPr>
+      <w:r>
+        <w:t xml:space="preserve">Description de la pêche </w:t>
+      </w:r>
+    </w:p>
+    <w:p>
+      <w:pPr>
+        <w:pStyle w:val="BodyText"/>
+      </w:pPr>
+      <w:r>
+        <w:t xml:space="preserve">Titre 3, </w:t>
+      </w:r>
+      <w:r>
+        <w:t xml:space="preserve">section facultative pour </w:t>
+      </w:r>
+      <w:r>
+        <w:t xml:space="preserve">la mise à jour de l’état d’un stock, </w:t>
+      </w:r>
+      <w:r>
+        <w:t>le titre peut varie</w:t>
+      </w:r>
+      <w:r>
+        <w:t xml:space="preserve"> </w:t>
+      </w:r>
+    </w:p>
+    <w:p>
+      <w:pPr>
+        <w:pStyle w:val="Heading2"/>
+      </w:pPr>
+      <w:r>
+        <w:t xml:space="preserve">Analyse et réponse </w:t>
+      </w:r>
+    </w:p>
+    <w:p>
+      <w:pPr>
+        <w:pStyle w:val="BodyText"/>
+      </w:pPr>
+      <w:r>
+        <w:t xml:space="preserve">Titre 2, </w:t>
+      </w:r>
+      <w:r>
+        <w:t>section ob</w:t>
+      </w:r>
+      <w:r>
+        <w:t>ligatoire, le titre peut varier</w:t>
+      </w:r>
+    </w:p>
+    <w:p>
+      <w:pPr>
+        <w:pStyle w:val="Heading3"/>
+      </w:pPr>
+      <w:r>
+        <w:t>Remarque sur cette section</w:t>
+      </w:r>
+    </w:p>
+    <w:p>
+      <w:pPr>
+        <w:pStyle w:val="BodyText"/>
+      </w:pPr>
+      <w:r>
+        <w:t xml:space="preserve">Cette section est le cœur du rapport. </w:t>
+      </w:r>
+    </w:p>
+    <w:p>
+      <w:pPr>
+        <w:pStyle w:val="Heading3"/>
+      </w:pPr>
+      <w:r>
+        <w:t xml:space="preserve">Indicateurs de l’état du stock </w:t>
+      </w:r>
+    </w:p>
+    <w:p>
+      <w:pPr>
+        <w:pStyle w:val="BodyText"/>
+      </w:pPr>
+      <w:r>
+        <w:t xml:space="preserve">Titre 3, </w:t>
+      </w:r>
+      <w:r>
+        <w:t xml:space="preserve">section obligatoire pour la mise à jour de l’état d’un stock, </w:t>
+      </w:r>
+      <w:r>
+        <w:t xml:space="preserve">le titre peut varier </w:t>
+      </w:r>
+    </w:p>
+    <w:p>
+      <w:pPr>
+        <w:pStyle w:val="Heading2"/>
+      </w:pPr>
+      <w:r>
+        <w:t>Conclusions</w:t>
+      </w:r>
+    </w:p>
+    <w:p>
+      <w:pPr>
+        <w:pStyle w:val="BodyText"/>
+      </w:pPr>
+      <w:r>
+        <w:t>Titre 2, section et titre obligatoires</w:t>
+      </w:r>
+    </w:p>
+    <w:p>
+      <w:pPr>
+        <w:pStyle w:val="Heading3"/>
+      </w:pPr>
+      <w:r>
+        <w:t>Remarque sur cette section</w:t>
+      </w:r>
+    </w:p>
+    <w:p>
+      <w:pPr>
+        <w:pStyle w:val="BodyText"/>
+        <w:rPr>
+          <w:sz w:val="20"/>
+        </w:rPr>
+      </w:pPr>
+      <w:r>
+        <w:t xml:space="preserve">Cette section est obligatoire pour tous les rapports. Elle présente les principales conclusions ainsi que les recommandations, avec les explications et les justifications nécessaires. À titre d’exemple, cette section </w:t>
+      </w:r>
+      <w:r>
+        <w:rPr>
+          <w:szCs w:val="22"/>
+        </w:rPr>
+        <w:t xml:space="preserve">donnerait une vue d’ensemble des commentaires formulés par les </w:t>
+      </w:r>
+      <w:r>
+        <w:rPr>
+          <w:szCs w:val="22"/>
+        </w:rPr>
+        <w:lastRenderedPageBreak/>
+        <w:t>scientifiques</w:t>
+      </w:r>
+      <w:r>
+        <w:t xml:space="preserve"> dans le cas de l'examen d’études sur les répercussions écologiques. La section Conclusions doit également être utilisée pour mettre en relief les incertitudes liées aux recommandations/points de vue formulés ainsi que la nécessité d’effectuer ultérieurement une analyse/examen par des pairs plus approfondie. Ce point est particulièrement important lorsqu’il est question d’un processus de réponse des Sciences du fait que l’échéance prescrite pour la réponse est trop courte pour que l’on exécute les travaux préparatoires et l’examen par les pairs requis.</w:t>
+      </w:r>
+      <w:r>
+        <w:rPr>
+          <w:sz w:val="20"/>
+        </w:rPr>
+        <w:t xml:space="preserve"> </w:t>
+      </w:r>
+    </w:p>
+    <w:p>
+      <w:pPr>
+        <w:pStyle w:val="Heading2"/>
+      </w:pPr>
+      <w:r>
+        <w:t xml:space="preserve">Collaborateurs </w:t>
+      </w:r>
+    </w:p>
+    <w:p>
+      <w:pPr>
+        <w:pStyle w:val="BodyText"/>
+      </w:pPr>
+      <w:r>
+        <w:t>Titre 2, section obligatoire</w:t>
+      </w:r>
+    </w:p>
+    <w:p>
+      <w:pPr>
+        <w:pStyle w:val="Heading3"/>
+      </w:pPr>
+      <w:r>
+        <w:t>Remarque sur cette section</w:t>
+      </w:r>
+    </w:p>
+    <w:p>
+      <w:pPr>
+        <w:pStyle w:val="BodyText"/>
+      </w:pPr>
+      <w:r>
+        <w:t xml:space="preserve">La liste des personnes qui ont contribué (ainsi que leur affiliation) </w:t>
+      </w:r>
+      <w:r>
+        <w:rPr>
+          <w:b/>
+        </w:rPr>
+        <w:t>doit</w:t>
+      </w:r>
+      <w:r>
+        <w:t xml:space="preserve"> être indiquée. </w:t>
+      </w:r>
+    </w:p>
+    <w:p>
+      <w:pPr>
+        <w:pStyle w:val="Heading3"/>
+      </w:pPr>
+      <w:r>
+        <w:t xml:space="preserve">Format suggéré </w:t>
+      </w:r>
+    </w:p>
+    <w:p>
+      <w:pPr>
+        <w:pStyle w:val="BodyText"/>
+      </w:pPr>
+      <w:r>
+        <w:t>Tableau avec noms et affiliations. Si la liste de spécialistes est longue, ajouter un renvoi à une liste officielle de spécialistes incluse en annexe.</w:t>
+      </w:r>
+    </w:p>
+    <w:p>
+      <w:pPr>
+        <w:pStyle w:val="BodyText"/>
+      </w:pPr>
+      <w:r>
+        <w:t>Si la liste est courte, il est acceptable d'utiliser des points sommaires.</w:t>
+      </w:r>
+    </w:p>
+    <w:p>
+      <w:pPr>
+        <w:pStyle w:val="Heading2"/>
+      </w:pPr>
+      <w:r>
+        <w:t xml:space="preserve">Approuvé par </w:t>
+      </w:r>
+    </w:p>
+    <w:p>
+      <w:pPr>
+        <w:pStyle w:val="BodyText"/>
+      </w:pPr>
+      <w:r>
+        <w:t>Titre 2, section et titre obligatoires</w:t>
+      </w:r>
+    </w:p>
+    <w:p>
+      <w:pPr>
+        <w:pStyle w:val="Heading3"/>
+      </w:pPr>
+      <w:r>
+        <w:t>Remarque sur cette section</w:t>
+      </w:r>
+    </w:p>
+    <w:p>
+      <w:pPr>
+        <w:pStyle w:val="BodyText"/>
+      </w:pPr>
+      <w:r>
+        <w:t xml:space="preserve">Les réponses des Sciences peuvent être approuvées par un gestionnaire/directeur des Sciences dont le niveau hiérarchique correspond à la responsabilité d'une division, au minimum, ou par son remplaçant désigné. Chaque région a la possibilité de préciser au cas par cas le niveau d’approbation pertinent requis. Le nom de la personne qui a approuvé le document définitif et la date d'approbation doivent être indiqués. </w:t>
+      </w:r>
+    </w:p>
+    <w:p>
+      <w:pPr>
+        <w:pStyle w:val="Heading2"/>
+      </w:pPr>
+      <w:r>
+        <w:t xml:space="preserve">Sources de renseignements </w:t>
+      </w:r>
+    </w:p>
+    <w:p>
+      <w:pPr>
+        <w:pStyle w:val="BodyText"/>
+      </w:pPr>
+      <w:r>
+        <w:t xml:space="preserve">Titre 2, </w:t>
+      </w:r>
+      <w:r>
+        <w:t>section facultative</w:t>
+      </w:r>
+      <w:r>
+        <w:t xml:space="preserve"> pour les réponses des Sciences régulières, et obligatoire pour la mise à jour d’un stock étant donné qu’il faut inclure la citation de l’avis scientifique correspondant</w:t>
+      </w:r>
+      <w:r>
+        <w:t>.</w:t>
+      </w:r>
+      <w:r>
+        <w:t xml:space="preserve"> </w:t>
+      </w:r>
+    </w:p>
+    <w:p>
+      <w:pPr>
+        <w:pStyle w:val="Heading3"/>
+      </w:pPr>
+      <w:r>
+        <w:t>Paragraphe facultatif</w:t>
+      </w:r>
+    </w:p>
+    <w:p>
+      <w:pPr>
+        <w:pStyle w:val="BodyText"/>
+      </w:pPr>
+      <w:r>
+        <w:t xml:space="preserve">[La date et le titre de la réunion </w:t>
+      </w:r>
+      <w:r>
+        <w:rPr>
+          <w:b/>
+        </w:rPr>
+        <w:t>doivent apparaître exactement de la même façon</w:t>
+      </w:r>
+      <w:r>
+        <w:t xml:space="preserve"> qu’ils sont indiqués dans le calendrier des avis scientifiques de Pêches et Océans Canada. Dans le document traduit, veuillez vous assurer d’utiliser le texte du modèle anglais ainsi que les renseignements sur la réunion figurant dans la version anglaise du calendrier.]</w:t>
+      </w:r>
+    </w:p>
+    <w:p>
+      <w:pPr>
+        <w:pStyle w:val="BodyText"/>
+      </w:pPr>
+      <w:r>
+        <w:t xml:space="preserve">La présente réponse des Sciences découle du processus de réponse des Sciences [date et titre (p. ex., de février 2011 sur l’Examen des résultats du Programme de surveillance des effets sur le milieu marin associés à l’assainissement des étangs de goudron de Sydney, prenant en considération le projet de dragage du port de Sydney)].  </w:t>
+      </w:r>
+    </w:p>
+    <w:p>
+      <w:pPr>
+        <w:pStyle w:val="BodyText"/>
+      </w:pPr>
+      <w:r>
+        <w:t>[Inclure la phrase qui suit si d’autres publications associées à ce rapport doivent être affichées sur le calendrier des avis scientifiques.]</w:t>
+      </w:r>
+    </w:p>
+    <w:p>
+      <w:pPr>
+        <w:pStyle w:val="BodyText"/>
+      </w:pPr>
+      <w:r>
+        <w:lastRenderedPageBreak/>
+        <w:t xml:space="preserve">Toute autre publication découlant de ce processus sera affichée, lorsqu’elle sera disponible, sur le </w:t>
       </w:r>
       <w:hyperlink r:id="rId10" w:history="1">
         <w:r>
@@ -1118,10 +1496,10 @@
     </w:p>
     <w:p>
       <w:pPr>
-        <w:pStyle w:val="Heading2"/>
-      </w:pPr>
-      <w:r>
-        <w:t xml:space="preserve">Renseignements de base </w:t>
+        <w:pStyle w:val="Heading3"/>
+      </w:pPr>
+      <w:r>
+        <w:t>Références</w:t>
       </w:r>
     </w:p>
     <w:p>
@@ -1129,387 +1507,9 @@
         <w:pStyle w:val="BodyText"/>
       </w:pPr>
       <w:r>
-        <w:t>Titre 2, section facultative</w:t>
-      </w:r>
-    </w:p>
-    <w:p>
-      <w:pPr>
-        <w:pStyle w:val="Heading3"/>
-      </w:pPr>
-      <w:r>
-        <w:t>Remarque sur cette section</w:t>
-      </w:r>
-    </w:p>
-    <w:p>
-      <w:pPr>
-        <w:pStyle w:val="BodyText"/>
-        <w:rPr>
-          <w:rFonts w:ascii="Helvetica" w:hAnsi="Helvetica"/>
-        </w:rPr>
-      </w:pPr>
-      <w:r>
-        <w:t xml:space="preserve">Lorsque nécessaire, cette section peut être utilisée pour ajouter des renseignements qui aideront le lecteur à comprendre la nature de l’enjeu (p. ex., information clé sur l’espèce, la population ou la zone, ou encore des détails sur les fondements utilisés pour répondre à la demande). </w:t>
-      </w:r>
-      <w:r>
-        <w:rPr>
-          <w:rFonts w:ascii="Helvetica" w:hAnsi="Helvetica"/>
-        </w:rPr>
-        <w:t xml:space="preserve">Les réponses des Sciences sont par définition brèves. Des renvois à d’autres sources de renseignements peuvent être ajoutés dans la section Sources de renseignements. </w:t>
-      </w:r>
-    </w:p>
-    <w:p>
-      <w:pPr>
-        <w:pStyle w:val="Heading3"/>
-      </w:pPr>
-      <w:r>
-        <w:t xml:space="preserve">Description de la pêche </w:t>
-      </w:r>
-    </w:p>
-    <w:p>
-      <w:pPr>
-        <w:pStyle w:val="BodyText"/>
-      </w:pPr>
-      <w:r>
-        <w:t xml:space="preserve">Titre 3, </w:t>
-      </w:r>
-      <w:r>
-        <w:t xml:space="preserve">section facultative pour </w:t>
-      </w:r>
-      <w:r>
-        <w:t xml:space="preserve">la mise à jour de l’état d’un stock, </w:t>
-      </w:r>
-      <w:r>
-        <w:t>le titre peut varie</w:t>
-      </w:r>
-      <w:r>
-        <w:t xml:space="preserve"> </w:t>
-      </w:r>
-    </w:p>
-    <w:p>
-      <w:pPr>
-        <w:pStyle w:val="Heading2"/>
-      </w:pPr>
-      <w:r>
-        <w:t xml:space="preserve">Analyse et réponse </w:t>
-      </w:r>
-    </w:p>
-    <w:p>
-      <w:pPr>
-        <w:pStyle w:val="BodyText"/>
-      </w:pPr>
-      <w:r>
-        <w:t xml:space="preserve">Titre 2, </w:t>
-      </w:r>
-      <w:r>
-        <w:t>section ob</w:t>
-      </w:r>
-      <w:r>
-        <w:t>ligatoire, le titre peut varier</w:t>
-      </w:r>
-    </w:p>
-    <w:p>
-      <w:pPr>
-        <w:pStyle w:val="Heading3"/>
-      </w:pPr>
-      <w:r>
-        <w:t>Remarque sur cette section</w:t>
-      </w:r>
-    </w:p>
-    <w:p>
-      <w:pPr>
-        <w:pStyle w:val="BodyText"/>
-      </w:pPr>
-      <w:r>
-        <w:t xml:space="preserve">Cette section est le cœur du rapport. </w:t>
-      </w:r>
-    </w:p>
-    <w:p>
-      <w:pPr>
-        <w:pStyle w:val="Heading3"/>
-      </w:pPr>
-      <w:r>
-        <w:t xml:space="preserve">Indicateurs de l’état du stock </w:t>
-      </w:r>
-    </w:p>
-    <w:p>
-      <w:pPr>
-        <w:pStyle w:val="BodyText"/>
-      </w:pPr>
-      <w:r>
-        <w:t xml:space="preserve">Titre 3, </w:t>
-      </w:r>
-      <w:r>
-        <w:t xml:space="preserve">section obligatoire pour la mise à jour de l’état d’un stock, </w:t>
-      </w:r>
-      <w:r>
-        <w:t xml:space="preserve">le titre peut varier </w:t>
-      </w:r>
-    </w:p>
-    <w:p>
-      <w:pPr>
-        <w:pStyle w:val="Heading2"/>
-      </w:pPr>
-      <w:r>
-        <w:t>Conclusions</w:t>
-      </w:r>
-    </w:p>
-    <w:p>
-      <w:pPr>
-        <w:pStyle w:val="BodyText"/>
-      </w:pPr>
-      <w:r>
-        <w:t>Titre 2, section et titre obligatoires</w:t>
-      </w:r>
-    </w:p>
-    <w:p>
-      <w:pPr>
-        <w:pStyle w:val="Heading3"/>
-      </w:pPr>
-      <w:r>
-        <w:t>Remarque sur cette section</w:t>
-      </w:r>
-    </w:p>
-    <w:p>
-      <w:pPr>
-        <w:pStyle w:val="BodyText"/>
-        <w:rPr>
-          <w:sz w:val="20"/>
-        </w:rPr>
-      </w:pPr>
-      <w:r>
-        <w:t xml:space="preserve">Cette section est obligatoire pour tous les rapports. Elle présente les principales conclusions ainsi que les recommandations, avec les explications et les justifications nécessaires. À titre d’exemple, cette section </w:t>
-      </w:r>
-      <w:r>
-        <w:rPr>
-          <w:szCs w:val="22"/>
-        </w:rPr>
-        <w:t xml:space="preserve">donnerait une vue d’ensemble des commentaires formulés par les </w:t>
-      </w:r>
-      <w:r>
-        <w:rPr>
-          <w:szCs w:val="22"/>
-        </w:rPr>
-        <w:lastRenderedPageBreak/>
-        <w:t>scientifiques</w:t>
-      </w:r>
-      <w:r>
-        <w:t xml:space="preserve"> dans le cas de l'examen d’études sur les répercussions écologiques. La section Conclusions doit également être utilisée pour mettre en relief les incertitudes liées aux recommandations/points de vue formulés ainsi que la nécessité d’effectuer ultérieurement une analyse/examen par des pairs plus approfondie. Ce point est particulièrement important lorsqu’il est question d’un processus de réponse des Sciences du fait que l’échéance prescrite pour la réponse est trop courte pour que l’on exécute les travaux préparatoires et l’examen par les pairs requis.</w:t>
-      </w:r>
-      <w:r>
-        <w:rPr>
-          <w:sz w:val="20"/>
-        </w:rPr>
-        <w:t xml:space="preserve"> </w:t>
-      </w:r>
-    </w:p>
-    <w:p>
-      <w:pPr>
-        <w:pStyle w:val="Heading2"/>
-      </w:pPr>
-      <w:r>
-        <w:t xml:space="preserve">Collaborateurs </w:t>
-      </w:r>
-    </w:p>
-    <w:p>
-      <w:pPr>
-        <w:pStyle w:val="BodyText"/>
-      </w:pPr>
-      <w:r>
-        <w:t>Titre 2, section obligatoire</w:t>
-      </w:r>
-    </w:p>
-    <w:p>
-      <w:pPr>
-        <w:pStyle w:val="Heading3"/>
-      </w:pPr>
-      <w:r>
-        <w:t>Remarque sur cette section</w:t>
-      </w:r>
-    </w:p>
-    <w:p>
-      <w:pPr>
-        <w:pStyle w:val="BodyText"/>
-      </w:pPr>
-      <w:r>
-        <w:t xml:space="preserve">La liste des personnes qui ont contribué (ainsi que leur affiliation) </w:t>
-      </w:r>
-      <w:r>
-        <w:rPr>
-          <w:b/>
-        </w:rPr>
-        <w:t>doit</w:t>
-      </w:r>
-      <w:r>
-        <w:t xml:space="preserve"> être indiquée. </w:t>
-      </w:r>
-    </w:p>
-    <w:p>
-      <w:pPr>
-        <w:pStyle w:val="Heading3"/>
-      </w:pPr>
-      <w:r>
-        <w:t xml:space="preserve">Format suggéré </w:t>
-      </w:r>
-    </w:p>
-    <w:p>
-      <w:pPr>
-        <w:pStyle w:val="BodyText"/>
-      </w:pPr>
-      <w:r>
-        <w:t>Tableau avec noms et affiliations. Si la liste de spécialistes est longue, ajouter un renvoi à une liste officielle de spécialistes incluse en annexe.</w:t>
-      </w:r>
-    </w:p>
-    <w:p>
-      <w:pPr>
-        <w:pStyle w:val="BodyText"/>
-      </w:pPr>
-      <w:r>
-        <w:t>Si la liste est courte, il est acceptable d'utiliser des points sommaires.</w:t>
-      </w:r>
-    </w:p>
-    <w:p>
-      <w:pPr>
-        <w:pStyle w:val="Heading2"/>
-      </w:pPr>
-      <w:r>
-        <w:t xml:space="preserve">Approuvé par </w:t>
-      </w:r>
-    </w:p>
-    <w:p>
-      <w:pPr>
-        <w:pStyle w:val="BodyText"/>
-      </w:pPr>
-      <w:r>
-        <w:t>Titre 2, section et titre obligatoires</w:t>
-      </w:r>
-    </w:p>
-    <w:p>
-      <w:pPr>
-        <w:pStyle w:val="Heading3"/>
-      </w:pPr>
-      <w:r>
-        <w:t>Remarque sur cette section</w:t>
-      </w:r>
-    </w:p>
-    <w:p>
-      <w:pPr>
-        <w:pStyle w:val="BodyText"/>
-      </w:pPr>
-      <w:r>
-        <w:t xml:space="preserve">Les réponses des Sciences peuvent être approuvées par un gestionnaire/directeur des Sciences dont le niveau hiérarchique correspond à la responsabilité d'une division, au minimum, ou par son remplaçant désigné. Chaque région a la possibilité de préciser au cas par cas le niveau d’approbation pertinent requis. Le nom de la personne qui a approuvé le document définitif et la date d'approbation doivent être indiqués. </w:t>
-      </w:r>
-    </w:p>
-    <w:p>
-      <w:pPr>
-        <w:pStyle w:val="Heading2"/>
-      </w:pPr>
-      <w:r>
-        <w:t xml:space="preserve">Sources de renseignements </w:t>
-      </w:r>
-    </w:p>
-    <w:p>
-      <w:pPr>
-        <w:pStyle w:val="BodyText"/>
-      </w:pPr>
-      <w:r>
-        <w:t xml:space="preserve">Titre 2, </w:t>
-      </w:r>
-      <w:r>
-        <w:t>section facultative</w:t>
-      </w:r>
-      <w:r>
-        <w:t xml:space="preserve"> pour les réponses des Sciences régulières, et obligatoire pour la mise à jour d’un stock étant donné qu’il faut inclure la citation de l’avis scientifique correspondant</w:t>
-      </w:r>
-      <w:r>
-        <w:t>.</w:t>
-      </w:r>
-      <w:r>
-        <w:t xml:space="preserve"> </w:t>
-      </w:r>
-    </w:p>
-    <w:p>
-      <w:pPr>
-        <w:pStyle w:val="Heading3"/>
-      </w:pPr>
-      <w:r>
-        <w:t>Paragraphe facultatif</w:t>
-      </w:r>
-    </w:p>
-    <w:p>
-      <w:pPr>
-        <w:pStyle w:val="BodyText"/>
-      </w:pPr>
-      <w:r>
-        <w:t xml:space="preserve">[La date et le titre de la réunion </w:t>
-      </w:r>
-      <w:r>
-        <w:rPr>
-          <w:b/>
-        </w:rPr>
-        <w:t>doivent apparaître exactement de la même façon</w:t>
-      </w:r>
-      <w:r>
-        <w:t xml:space="preserve"> qu’ils sont indiqués dans le calendrier des avis scientifiques de Pêches et Océans Canada. Dans le document traduit, veuillez vous assurer d’utiliser le texte du modèle anglais ainsi que les renseignements sur la réunion figurant dans la version anglaise du calendrier.]</w:t>
-      </w:r>
-    </w:p>
-    <w:p>
-      <w:pPr>
-        <w:pStyle w:val="BodyText"/>
-      </w:pPr>
-      <w:r>
-        <w:t xml:space="preserve">La présente réponse des Sciences découle du processus de réponse des Sciences [date et titre (p. ex., de février 2011 sur l’Examen des résultats du Programme de surveillance des effets sur le milieu marin associés à l’assainissement des étangs de goudron de Sydney, prenant en considération le projet de dragage du port de Sydney)].  </w:t>
-      </w:r>
-    </w:p>
-    <w:p>
-      <w:pPr>
-        <w:pStyle w:val="BodyText"/>
-      </w:pPr>
-      <w:r>
-        <w:t>[Inclure la phrase qui suit si d’autres publications associées à ce rapport doivent être affichées sur le calendrier des avis scientifiques.]</w:t>
-      </w:r>
-    </w:p>
-    <w:p>
-      <w:pPr>
-        <w:pStyle w:val="BodyText"/>
-      </w:pPr>
-      <w:r>
-        <w:lastRenderedPageBreak/>
-        <w:t xml:space="preserve">Toute autre publication découlant de ce processus sera affichée, lorsqu’elle sera disponible, sur le </w:t>
+        <w:t xml:space="preserve">Les références doivent se conformer au </w:t>
       </w:r>
       <w:hyperlink r:id="rId11" w:history="1">
-        <w:r>
-          <w:rPr>
-            <w:rStyle w:val="Hyperlink"/>
-          </w:rPr>
-          <w:t>calendrier des avis scientifiques d</w:t>
-        </w:r>
-        <w:r>
-          <w:rPr>
-            <w:rStyle w:val="Hyperlink"/>
-          </w:rPr>
-          <w:t>u MPO</w:t>
-        </w:r>
-      </w:hyperlink>
-      <w:r>
-        <w:t xml:space="preserve">. </w:t>
-      </w:r>
-    </w:p>
-    <w:p>
-      <w:pPr>
-        <w:pStyle w:val="Heading3"/>
-      </w:pPr>
-      <w:r>
-        <w:t>Références</w:t>
-      </w:r>
-    </w:p>
-    <w:p>
-      <w:pPr>
-        <w:pStyle w:val="BodyText"/>
-      </w:pPr>
-      <w:r>
-        <w:t xml:space="preserve">Les références doivent se conformer au </w:t>
-      </w:r>
-      <w:hyperlink r:id="rId12" w:history="1">
         <w:r>
           <w:rPr>
             <w:rStyle w:val="Hyperlink"/>
@@ -1764,7 +1764,7 @@
       <w:r>
         <w:rPr>
           <w:noProof/>
-          <w:lang w:val="en-CA" w:eastAsia="en-CA"/>
+          <w:lang w:val="en-US"/>
         </w:rPr>
         <w:drawing>
           <wp:inline distT="0" distB="0" distL="0" distR="0" wp14:anchorId="446E6930" wp14:editId="5AC6306D">
@@ -1784,7 +1784,7 @@
                     </pic:cNvPicPr>
                   </pic:nvPicPr>
                   <pic:blipFill>
-                    <a:blip r:embed="rId13" cstate="print"/>
+                    <a:blip r:embed="rId12" cstate="print"/>
                     <a:srcRect/>
                     <a:stretch>
                       <a:fillRect/>
@@ -1939,11 +1939,160 @@
         <w:t>traduite ».</w:t>
       </w:r>
     </w:p>
+    <w:p/>
+    <w:p>
+      <w:r>
+        <w:br w:type="page"/>
+      </w:r>
+    </w:p>
+    <w:tbl>
+      <w:tblPr>
+        <w:tblStyle w:val="Table"/>
+        <w:tblW w:w="0" w:type="pct"/>
+        <w:tblLook w:val="0660" w:firstRow="1" w:lastRow="1" w:firstColumn="0" w:lastColumn="0" w:noHBand="1" w:noVBand="1"/>
+        <w:tblCaption w:val="Table caption."/>
+      </w:tblPr>
+      <w:tblGrid>
+        <w:gridCol w:w="717"/>
+        <w:gridCol w:w="772"/>
+      </w:tblGrid>
+      <w:tr>
+        <w:trPr>
+          <w:cnfStyle w:val="100000000000" w:firstRow="1" w:lastRow="0" w:firstColumn="0" w:lastColumn="0" w:oddVBand="0" w:evenVBand="0" w:oddHBand="0" w:evenHBand="0" w:firstRowFirstColumn="0" w:firstRowLastColumn="0" w:lastRowFirstColumn="0" w:lastRowLastColumn="0"/>
+        </w:trPr>
+        <w:tc>
+          <w:tcPr>
+            <w:tcW w:w="0" w:type="auto"/>
+          </w:tcPr>
+          <w:p>
+            <w:pPr>
+              <w:pStyle w:val="Compact"/>
+              <w:rPr>
+                <w:lang w:val="en-CA"/>
+              </w:rPr>
+            </w:pPr>
+            <w:r>
+              <w:rPr>
+                <w:lang w:val="en-CA"/>
+              </w:rPr>
+              <w:lastRenderedPageBreak/>
+              <w:t xml:space="preserve">Table </w:t>
+            </w:r>
+          </w:p>
+        </w:tc>
+        <w:tc>
+          <w:tcPr>
+            <w:tcW w:w="0" w:type="auto"/>
+          </w:tcPr>
+          <w:p>
+            <w:pPr>
+              <w:pStyle w:val="Compact"/>
+              <w:rPr>
+                <w:lang w:val="en-CA"/>
+              </w:rPr>
+            </w:pPr>
+            <w:r>
+              <w:rPr>
+                <w:lang w:val="en-CA"/>
+              </w:rPr>
+              <w:t xml:space="preserve"> Table </w:t>
+            </w:r>
+          </w:p>
+        </w:tc>
+      </w:tr>
+      <w:tr>
+        <w:tc>
+          <w:tcPr>
+            <w:tcW w:w="0" w:type="auto"/>
+          </w:tcPr>
+          <w:p>
+            <w:pPr>
+              <w:pStyle w:val="Compact"/>
+              <w:rPr>
+                <w:lang w:val="en-CA"/>
+              </w:rPr>
+            </w:pPr>
+            <w:r>
+              <w:rPr>
+                <w:lang w:val="en-CA"/>
+              </w:rPr>
+              <w:t>A</w:t>
+            </w:r>
+          </w:p>
+        </w:tc>
+        <w:tc>
+          <w:tcPr>
+            <w:tcW w:w="0" w:type="auto"/>
+          </w:tcPr>
+          <w:p>
+            <w:pPr>
+              <w:pStyle w:val="Compact"/>
+              <w:rPr>
+                <w:lang w:val="en-CA"/>
+              </w:rPr>
+            </w:pPr>
+            <w:r>
+              <w:rPr>
+                <w:lang w:val="en-CA"/>
+              </w:rPr>
+              <w:t>B</w:t>
+            </w:r>
+          </w:p>
+        </w:tc>
+      </w:tr>
+      <w:tr>
+        <w:tc>
+          <w:tcPr>
+            <w:tcW w:w="0" w:type="auto"/>
+          </w:tcPr>
+          <w:p>
+            <w:pPr>
+              <w:pStyle w:val="Compact"/>
+              <w:rPr>
+                <w:lang w:val="en-CA"/>
+              </w:rPr>
+            </w:pPr>
+            <w:r>
+              <w:rPr>
+                <w:lang w:val="en-CA"/>
+              </w:rPr>
+              <w:t xml:space="preserve"> 1 </w:t>
+            </w:r>
+          </w:p>
+        </w:tc>
+        <w:tc>
+          <w:tcPr>
+            <w:tcW w:w="0" w:type="auto"/>
+          </w:tcPr>
+          <w:p>
+            <w:pPr>
+              <w:pStyle w:val="Compact"/>
+              <w:rPr>
+                <w:lang w:val="en-CA"/>
+              </w:rPr>
+            </w:pPr>
+            <w:r>
+              <w:rPr>
+                <w:lang w:val="en-CA"/>
+              </w:rPr>
+              <w:t xml:space="preserve"> 2 </w:t>
+            </w:r>
+          </w:p>
+        </w:tc>
+      </w:tr>
+    </w:tbl>
+    <w:p>
+      <w:pPr>
+        <w:tabs>
+          <w:tab w:val="left" w:pos="951"/>
+        </w:tabs>
+      </w:pPr>
+    </w:p>
     <w:sectPr>
-      <w:headerReference w:type="default" r:id="rId14"/>
-      <w:footerReference w:type="default" r:id="rId15"/>
-      <w:headerReference w:type="first" r:id="rId16"/>
-      <w:footerReference w:type="first" r:id="rId17"/>
+      <w:headerReference w:type="default" r:id="rId13"/>
+      <w:footerReference w:type="default" r:id="rId14"/>
+      <w:headerReference w:type="first" r:id="rId15"/>
+      <w:footerReference w:type="first" r:id="rId16"/>
       <w:pgSz w:w="12240" w:h="15840" w:code="1"/>
       <w:pgMar w:top="1440" w:right="1440" w:bottom="1440" w:left="1440" w:header="862" w:footer="601" w:gutter="0"/>
       <w:cols w:space="360"/>
@@ -1955,7 +2104,7 @@
 </file>
 
 <file path=word/endnotes.xml><?xml version="1.0" encoding="utf-8"?>
-<w:endnotes xmlns:wpc="http://schemas.microsoft.com/office/word/2010/wordprocessingCanvas" xmlns:mc="http://schemas.openxmlformats.org/markup-compatibility/2006" xmlns:o="urn:schemas-microsoft-com:office:office" xmlns:r="http://schemas.openxmlformats.org/officeDocument/2006/relationships" xmlns:m="http://schemas.openxmlformats.org/officeDocument/2006/math" xmlns:v="urn:schemas-microsoft-com:vml" xmlns:wp14="http://schemas.microsoft.com/office/word/2010/wordprocessingDrawing" xmlns:wp="http://schemas.openxmlformats.org/drawingml/2006/wordprocessingDrawing" xmlns:w10="urn:schemas-microsoft-com:office:word" xmlns:w="http://schemas.openxmlformats.org/wordprocessingml/2006/main" xmlns:w14="http://schemas.microsoft.com/office/word/2010/wordml" xmlns:wpg="http://schemas.microsoft.com/office/word/2010/wordprocessingGroup" xmlns:wpi="http://schemas.microsoft.com/office/word/2010/wordprocessingInk" xmlns:wne="http://schemas.microsoft.com/office/word/2006/wordml" xmlns:wps="http://schemas.microsoft.com/office/word/2010/wordprocessingShape" mc:Ignorable="w14 wp14">
+<w:endnotes xmlns:wpc="http://schemas.microsoft.com/office/word/2010/wordprocessingCanvas" xmlns:cx="http://schemas.microsoft.com/office/drawing/2014/chartex" xmlns:cx1="http://schemas.microsoft.com/office/drawing/2015/9/8/chartex" xmlns:mc="http://schemas.openxmlformats.org/markup-compatibility/2006" xmlns:o="urn:schemas-microsoft-com:office:office" xmlns:r="http://schemas.openxmlformats.org/officeDocument/2006/relationships" xmlns:m="http://schemas.openxmlformats.org/officeDocument/2006/math" xmlns:v="urn:schemas-microsoft-com:vml" xmlns:wp14="http://schemas.microsoft.com/office/word/2010/wordprocessingDrawing" xmlns:wp="http://schemas.openxmlformats.org/drawingml/2006/wordprocessingDrawing" xmlns:w10="urn:schemas-microsoft-com:office:word" xmlns:w="http://schemas.openxmlformats.org/wordprocessingml/2006/main" xmlns:w14="http://schemas.microsoft.com/office/word/2010/wordml" xmlns:w15="http://schemas.microsoft.com/office/word/2012/wordml" xmlns:w16se="http://schemas.microsoft.com/office/word/2015/wordml/symex" xmlns:wpg="http://schemas.microsoft.com/office/word/2010/wordprocessingGroup" xmlns:wpi="http://schemas.microsoft.com/office/word/2010/wordprocessingInk" xmlns:wne="http://schemas.microsoft.com/office/word/2006/wordml" xmlns:wps="http://schemas.microsoft.com/office/word/2010/wordprocessingShape" mc:Ignorable="w14 w15 w16se wp14">
   <w:endnote w:type="separator" w:id="-1">
     <w:p>
       <w:r>
@@ -1974,7 +2123,7 @@
 </file>
 
 <file path=word/footer1.xml><?xml version="1.0" encoding="utf-8"?>
-<w:ftr xmlns:wpc="http://schemas.microsoft.com/office/word/2010/wordprocessingCanvas" xmlns:mc="http://schemas.openxmlformats.org/markup-compatibility/2006" xmlns:o="urn:schemas-microsoft-com:office:office" xmlns:r="http://schemas.openxmlformats.org/officeDocument/2006/relationships" xmlns:m="http://schemas.openxmlformats.org/officeDocument/2006/math" xmlns:v="urn:schemas-microsoft-com:vml" xmlns:wp14="http://schemas.microsoft.com/office/word/2010/wordprocessingDrawing" xmlns:wp="http://schemas.openxmlformats.org/drawingml/2006/wordprocessingDrawing" xmlns:w10="urn:schemas-microsoft-com:office:word" xmlns:w="http://schemas.openxmlformats.org/wordprocessingml/2006/main" xmlns:w14="http://schemas.microsoft.com/office/word/2010/wordml" xmlns:wpg="http://schemas.microsoft.com/office/word/2010/wordprocessingGroup" xmlns:wpi="http://schemas.microsoft.com/office/word/2010/wordprocessingInk" xmlns:wne="http://schemas.microsoft.com/office/word/2006/wordml" xmlns:wps="http://schemas.microsoft.com/office/word/2010/wordprocessingShape" mc:Ignorable="w14 wp14">
+<w:ftr xmlns:wpc="http://schemas.microsoft.com/office/word/2010/wordprocessingCanvas" xmlns:cx="http://schemas.microsoft.com/office/drawing/2014/chartex" xmlns:cx1="http://schemas.microsoft.com/office/drawing/2015/9/8/chartex" xmlns:mc="http://schemas.openxmlformats.org/markup-compatibility/2006" xmlns:o="urn:schemas-microsoft-com:office:office" xmlns:r="http://schemas.openxmlformats.org/officeDocument/2006/relationships" xmlns:m="http://schemas.openxmlformats.org/officeDocument/2006/math" xmlns:v="urn:schemas-microsoft-com:vml" xmlns:wp14="http://schemas.microsoft.com/office/word/2010/wordprocessingDrawing" xmlns:wp="http://schemas.openxmlformats.org/drawingml/2006/wordprocessingDrawing" xmlns:w10="urn:schemas-microsoft-com:office:word" xmlns:w="http://schemas.openxmlformats.org/wordprocessingml/2006/main" xmlns:w14="http://schemas.microsoft.com/office/word/2010/wordml" xmlns:w15="http://schemas.microsoft.com/office/word/2012/wordml" xmlns:w16se="http://schemas.microsoft.com/office/word/2015/wordml/symex" xmlns:wpg="http://schemas.microsoft.com/office/word/2010/wordprocessingGroup" xmlns:wpi="http://schemas.microsoft.com/office/word/2010/wordprocessingInk" xmlns:wne="http://schemas.microsoft.com/office/word/2006/wordml" xmlns:wps="http://schemas.microsoft.com/office/word/2010/wordprocessingShape" mc:Ignorable="w14 w15 w16se wp14">
   <w:p>
     <w:pPr>
       <w:pBdr>
@@ -2005,7 +2154,7 @@
         <w:rStyle w:val="PageNumber"/>
         <w:noProof/>
       </w:rPr>
-      <w:t>4</w:t>
+      <w:t>2</w:t>
     </w:r>
     <w:r>
       <w:rPr>
@@ -2018,7 +2167,7 @@
 </file>
 
 <file path=word/footer2.xml><?xml version="1.0" encoding="utf-8"?>
-<w:ftr xmlns:wpc="http://schemas.microsoft.com/office/word/2010/wordprocessingCanvas" xmlns:mc="http://schemas.openxmlformats.org/markup-compatibility/2006" xmlns:o="urn:schemas-microsoft-com:office:office" xmlns:r="http://schemas.openxmlformats.org/officeDocument/2006/relationships" xmlns:m="http://schemas.openxmlformats.org/officeDocument/2006/math" xmlns:v="urn:schemas-microsoft-com:vml" xmlns:wp14="http://schemas.microsoft.com/office/word/2010/wordprocessingDrawing" xmlns:wp="http://schemas.openxmlformats.org/drawingml/2006/wordprocessingDrawing" xmlns:w10="urn:schemas-microsoft-com:office:word" xmlns:w="http://schemas.openxmlformats.org/wordprocessingml/2006/main" xmlns:w14="http://schemas.microsoft.com/office/word/2010/wordml" xmlns:wpg="http://schemas.microsoft.com/office/word/2010/wordprocessingGroup" xmlns:wpi="http://schemas.microsoft.com/office/word/2010/wordprocessingInk" xmlns:wne="http://schemas.microsoft.com/office/word/2006/wordml" xmlns:wps="http://schemas.microsoft.com/office/word/2010/wordprocessingShape" mc:Ignorable="w14 wp14">
+<w:ftr xmlns:wpc="http://schemas.microsoft.com/office/word/2010/wordprocessingCanvas" xmlns:cx="http://schemas.microsoft.com/office/drawing/2014/chartex" xmlns:cx1="http://schemas.microsoft.com/office/drawing/2015/9/8/chartex" xmlns:mc="http://schemas.openxmlformats.org/markup-compatibility/2006" xmlns:o="urn:schemas-microsoft-com:office:office" xmlns:r="http://schemas.openxmlformats.org/officeDocument/2006/relationships" xmlns:m="http://schemas.openxmlformats.org/officeDocument/2006/math" xmlns:v="urn:schemas-microsoft-com:vml" xmlns:wp14="http://schemas.microsoft.com/office/word/2010/wordprocessingDrawing" xmlns:wp="http://schemas.openxmlformats.org/drawingml/2006/wordprocessingDrawing" xmlns:w10="urn:schemas-microsoft-com:office:word" xmlns:w="http://schemas.openxmlformats.org/wordprocessingml/2006/main" xmlns:w14="http://schemas.microsoft.com/office/word/2010/wordml" xmlns:w15="http://schemas.microsoft.com/office/word/2012/wordml" xmlns:w16se="http://schemas.microsoft.com/office/word/2015/wordml/symex" xmlns:wpg="http://schemas.microsoft.com/office/word/2010/wordprocessingGroup" xmlns:wpi="http://schemas.microsoft.com/office/word/2010/wordprocessingInk" xmlns:wne="http://schemas.microsoft.com/office/word/2006/wordml" xmlns:wps="http://schemas.microsoft.com/office/word/2010/wordprocessingShape" mc:Ignorable="w14 w15 w16se wp14">
   <w:p>
     <w:pPr>
       <w:pBdr>
@@ -2037,7 +2186,7 @@
     <w:r>
       <w:rPr>
         <w:noProof/>
-        <w:lang w:val="en-CA" w:eastAsia="en-CA"/>
+        <w:lang w:val="en-US"/>
       </w:rPr>
       <w:drawing>
         <wp:inline distT="0" distB="0" distL="0" distR="0" wp14:anchorId="0F52B0BD" wp14:editId="725302DF">
@@ -2089,7 +2238,7 @@
 </file>
 
 <file path=word/footnotes.xml><?xml version="1.0" encoding="utf-8"?>
-<w:footnotes xmlns:wpc="http://schemas.microsoft.com/office/word/2010/wordprocessingCanvas" xmlns:mc="http://schemas.openxmlformats.org/markup-compatibility/2006" xmlns:o="urn:schemas-microsoft-com:office:office" xmlns:r="http://schemas.openxmlformats.org/officeDocument/2006/relationships" xmlns:m="http://schemas.openxmlformats.org/officeDocument/2006/math" xmlns:v="urn:schemas-microsoft-com:vml" xmlns:wp14="http://schemas.microsoft.com/office/word/2010/wordprocessingDrawing" xmlns:wp="http://schemas.openxmlformats.org/drawingml/2006/wordprocessingDrawing" xmlns:w10="urn:schemas-microsoft-com:office:word" xmlns:w="http://schemas.openxmlformats.org/wordprocessingml/2006/main" xmlns:w14="http://schemas.microsoft.com/office/word/2010/wordml" xmlns:wpg="http://schemas.microsoft.com/office/word/2010/wordprocessingGroup" xmlns:wpi="http://schemas.microsoft.com/office/word/2010/wordprocessingInk" xmlns:wne="http://schemas.microsoft.com/office/word/2006/wordml" xmlns:wps="http://schemas.microsoft.com/office/word/2010/wordprocessingShape" mc:Ignorable="w14 wp14">
+<w:footnotes xmlns:wpc="http://schemas.microsoft.com/office/word/2010/wordprocessingCanvas" xmlns:cx="http://schemas.microsoft.com/office/drawing/2014/chartex" xmlns:cx1="http://schemas.microsoft.com/office/drawing/2015/9/8/chartex" xmlns:mc="http://schemas.openxmlformats.org/markup-compatibility/2006" xmlns:o="urn:schemas-microsoft-com:office:office" xmlns:r="http://schemas.openxmlformats.org/officeDocument/2006/relationships" xmlns:m="http://schemas.openxmlformats.org/officeDocument/2006/math" xmlns:v="urn:schemas-microsoft-com:vml" xmlns:wp14="http://schemas.microsoft.com/office/word/2010/wordprocessingDrawing" xmlns:wp="http://schemas.openxmlformats.org/drawingml/2006/wordprocessingDrawing" xmlns:w10="urn:schemas-microsoft-com:office:word" xmlns:w="http://schemas.openxmlformats.org/wordprocessingml/2006/main" xmlns:w14="http://schemas.microsoft.com/office/word/2010/wordml" xmlns:w15="http://schemas.microsoft.com/office/word/2012/wordml" xmlns:w16se="http://schemas.microsoft.com/office/word/2015/wordml/symex" xmlns:wpg="http://schemas.microsoft.com/office/word/2010/wordprocessingGroup" xmlns:wpi="http://schemas.microsoft.com/office/word/2010/wordprocessingInk" xmlns:wne="http://schemas.microsoft.com/office/word/2006/wordml" xmlns:wps="http://schemas.microsoft.com/office/word/2010/wordprocessingShape" mc:Ignorable="w14 w15 w16se wp14">
   <w:footnote w:type="separator" w:id="-1">
     <w:p>
       <w:r>
@@ -2108,7 +2257,7 @@
 </file>
 
 <file path=word/header1.xml><?xml version="1.0" encoding="utf-8"?>
-<w:hdr xmlns:wpc="http://schemas.microsoft.com/office/word/2010/wordprocessingCanvas" xmlns:mc="http://schemas.openxmlformats.org/markup-compatibility/2006" xmlns:o="urn:schemas-microsoft-com:office:office" xmlns:r="http://schemas.openxmlformats.org/officeDocument/2006/relationships" xmlns:m="http://schemas.openxmlformats.org/officeDocument/2006/math" xmlns:v="urn:schemas-microsoft-com:vml" xmlns:wp14="http://schemas.microsoft.com/office/word/2010/wordprocessingDrawing" xmlns:wp="http://schemas.openxmlformats.org/drawingml/2006/wordprocessingDrawing" xmlns:w10="urn:schemas-microsoft-com:office:word" xmlns:w="http://schemas.openxmlformats.org/wordprocessingml/2006/main" xmlns:w14="http://schemas.microsoft.com/office/word/2010/wordml" xmlns:wpg="http://schemas.microsoft.com/office/word/2010/wordprocessingGroup" xmlns:wpi="http://schemas.microsoft.com/office/word/2010/wordprocessingInk" xmlns:wne="http://schemas.microsoft.com/office/word/2006/wordml" xmlns:wps="http://schemas.microsoft.com/office/word/2010/wordprocessingShape" mc:Ignorable="w14 wp14">
+<w:hdr xmlns:wpc="http://schemas.microsoft.com/office/word/2010/wordprocessingCanvas" xmlns:cx="http://schemas.microsoft.com/office/drawing/2014/chartex" xmlns:cx1="http://schemas.microsoft.com/office/drawing/2015/9/8/chartex" xmlns:mc="http://schemas.openxmlformats.org/markup-compatibility/2006" xmlns:o="urn:schemas-microsoft-com:office:office" xmlns:r="http://schemas.openxmlformats.org/officeDocument/2006/relationships" xmlns:m="http://schemas.openxmlformats.org/officeDocument/2006/math" xmlns:v="urn:schemas-microsoft-com:vml" xmlns:wp14="http://schemas.microsoft.com/office/word/2010/wordprocessingDrawing" xmlns:wp="http://schemas.openxmlformats.org/drawingml/2006/wordprocessingDrawing" xmlns:w10="urn:schemas-microsoft-com:office:word" xmlns:w="http://schemas.openxmlformats.org/wordprocessingml/2006/main" xmlns:w14="http://schemas.microsoft.com/office/word/2010/wordml" xmlns:w15="http://schemas.microsoft.com/office/word/2012/wordml" xmlns:w16se="http://schemas.microsoft.com/office/word/2015/wordml/symex" xmlns:wpg="http://schemas.microsoft.com/office/word/2010/wordprocessingGroup" xmlns:wpi="http://schemas.microsoft.com/office/word/2010/wordprocessingInk" xmlns:wne="http://schemas.microsoft.com/office/word/2006/wordml" xmlns:wps="http://schemas.microsoft.com/office/word/2010/wordprocessingShape" mc:Ignorable="w14 w15 w16se wp14">
   <w:tbl>
     <w:tblPr>
       <w:tblW w:w="0" w:type="auto"/>
@@ -2174,7 +2323,7 @@
 </file>
 
 <file path=word/header2.xml><?xml version="1.0" encoding="utf-8"?>
-<w:hdr xmlns:wpc="http://schemas.microsoft.com/office/word/2010/wordprocessingCanvas" xmlns:mc="http://schemas.openxmlformats.org/markup-compatibility/2006" xmlns:o="urn:schemas-microsoft-com:office:office" xmlns:r="http://schemas.openxmlformats.org/officeDocument/2006/relationships" xmlns:m="http://schemas.openxmlformats.org/officeDocument/2006/math" xmlns:v="urn:schemas-microsoft-com:vml" xmlns:wp14="http://schemas.microsoft.com/office/word/2010/wordprocessingDrawing" xmlns:wp="http://schemas.openxmlformats.org/drawingml/2006/wordprocessingDrawing" xmlns:w10="urn:schemas-microsoft-com:office:word" xmlns:w="http://schemas.openxmlformats.org/wordprocessingml/2006/main" xmlns:w14="http://schemas.microsoft.com/office/word/2010/wordml" xmlns:wpg="http://schemas.microsoft.com/office/word/2010/wordprocessingGroup" xmlns:wpi="http://schemas.microsoft.com/office/word/2010/wordprocessingInk" xmlns:wne="http://schemas.microsoft.com/office/word/2006/wordml" xmlns:wps="http://schemas.microsoft.com/office/word/2010/wordprocessingShape" mc:Ignorable="w14 wp14">
+<w:hdr xmlns:wpc="http://schemas.microsoft.com/office/word/2010/wordprocessingCanvas" xmlns:cx="http://schemas.microsoft.com/office/drawing/2014/chartex" xmlns:cx1="http://schemas.microsoft.com/office/drawing/2015/9/8/chartex" xmlns:mc="http://schemas.openxmlformats.org/markup-compatibility/2006" xmlns:o="urn:schemas-microsoft-com:office:office" xmlns:r="http://schemas.openxmlformats.org/officeDocument/2006/relationships" xmlns:m="http://schemas.openxmlformats.org/officeDocument/2006/math" xmlns:v="urn:schemas-microsoft-com:vml" xmlns:wp14="http://schemas.microsoft.com/office/word/2010/wordprocessingDrawing" xmlns:wp="http://schemas.openxmlformats.org/drawingml/2006/wordprocessingDrawing" xmlns:w10="urn:schemas-microsoft-com:office:word" xmlns:w="http://schemas.openxmlformats.org/wordprocessingml/2006/main" xmlns:w14="http://schemas.microsoft.com/office/word/2010/wordml" xmlns:w15="http://schemas.microsoft.com/office/word/2012/wordml" xmlns:w16se="http://schemas.microsoft.com/office/word/2015/wordml/symex" xmlns:wpg="http://schemas.microsoft.com/office/word/2010/wordprocessingGroup" xmlns:wpi="http://schemas.microsoft.com/office/word/2010/wordprocessingInk" xmlns:wne="http://schemas.microsoft.com/office/word/2006/wordml" xmlns:wps="http://schemas.microsoft.com/office/word/2010/wordprocessingShape" mc:Ignorable="w14 w15 w16se wp14">
   <w:p>
     <w:pPr>
       <w:tabs>
@@ -2191,7 +2340,7 @@
         <w:noProof/>
         <w:sz w:val="21"/>
         <w:szCs w:val="21"/>
-        <w:lang w:val="en-CA" w:eastAsia="en-CA"/>
+        <w:lang w:val="en-US"/>
       </w:rPr>
       <w:drawing>
         <wp:inline distT="0" distB="0" distL="0" distR="0" wp14:anchorId="0836EBC2" wp14:editId="3DFF2986">
@@ -2286,8 +2435,8 @@
 </file>
 
 <file path=word/numbering.xml><?xml version="1.0" encoding="utf-8"?>
-<w:numbering xmlns:wpc="http://schemas.microsoft.com/office/word/2010/wordprocessingCanvas" xmlns:mc="http://schemas.openxmlformats.org/markup-compatibility/2006" xmlns:o="urn:schemas-microsoft-com:office:office" xmlns:r="http://schemas.openxmlformats.org/officeDocument/2006/relationships" xmlns:m="http://schemas.openxmlformats.org/officeDocument/2006/math" xmlns:v="urn:schemas-microsoft-com:vml" xmlns:wp14="http://schemas.microsoft.com/office/word/2010/wordprocessingDrawing" xmlns:wp="http://schemas.openxmlformats.org/drawingml/2006/wordprocessingDrawing" xmlns:w10="urn:schemas-microsoft-com:office:word" xmlns:w="http://schemas.openxmlformats.org/wordprocessingml/2006/main" xmlns:w14="http://schemas.microsoft.com/office/word/2010/wordml" xmlns:wpg="http://schemas.microsoft.com/office/word/2010/wordprocessingGroup" xmlns:wpi="http://schemas.microsoft.com/office/word/2010/wordprocessingInk" xmlns:wne="http://schemas.microsoft.com/office/word/2006/wordml" xmlns:wps="http://schemas.microsoft.com/office/word/2010/wordprocessingShape" mc:Ignorable="w14 wp14">
-  <w:abstractNum w:abstractNumId="0">
+<w:numbering xmlns:wpc="http://schemas.microsoft.com/office/word/2010/wordprocessingCanvas" xmlns:cx="http://schemas.microsoft.com/office/drawing/2014/chartex" xmlns:cx1="http://schemas.microsoft.com/office/drawing/2015/9/8/chartex" xmlns:mc="http://schemas.openxmlformats.org/markup-compatibility/2006" xmlns:o="urn:schemas-microsoft-com:office:office" xmlns:r="http://schemas.openxmlformats.org/officeDocument/2006/relationships" xmlns:m="http://schemas.openxmlformats.org/officeDocument/2006/math" xmlns:v="urn:schemas-microsoft-com:vml" xmlns:wp14="http://schemas.microsoft.com/office/word/2010/wordprocessingDrawing" xmlns:wp="http://schemas.openxmlformats.org/drawingml/2006/wordprocessingDrawing" xmlns:w10="urn:schemas-microsoft-com:office:word" xmlns:w="http://schemas.openxmlformats.org/wordprocessingml/2006/main" xmlns:w14="http://schemas.microsoft.com/office/word/2010/wordml" xmlns:w15="http://schemas.microsoft.com/office/word/2012/wordml" xmlns:w16se="http://schemas.microsoft.com/office/word/2015/wordml/symex" xmlns:wpg="http://schemas.microsoft.com/office/word/2010/wordprocessingGroup" xmlns:wpi="http://schemas.microsoft.com/office/word/2010/wordprocessingInk" xmlns:wne="http://schemas.microsoft.com/office/word/2006/wordml" xmlns:wps="http://schemas.microsoft.com/office/word/2010/wordprocessingShape" mc:Ignorable="w14 w15 w16se wp14">
+  <w:abstractNum w:abstractNumId="0" w15:restartNumberingAfterBreak="0">
     <w:nsid w:val="FFFFFF7C"/>
     <w:multiLevelType w:val="singleLevel"/>
     <w:tmpl w:val="C630B1CE"/>
@@ -2304,7 +2453,7 @@
       </w:pPr>
     </w:lvl>
   </w:abstractNum>
-  <w:abstractNum w:abstractNumId="1">
+  <w:abstractNum w:abstractNumId="1" w15:restartNumberingAfterBreak="0">
     <w:nsid w:val="FFFFFF7D"/>
     <w:multiLevelType w:val="singleLevel"/>
     <w:tmpl w:val="2ACE8F7C"/>
@@ -2321,7 +2470,7 @@
       </w:pPr>
     </w:lvl>
   </w:abstractNum>
-  <w:abstractNum w:abstractNumId="2">
+  <w:abstractNum w:abstractNumId="2" w15:restartNumberingAfterBreak="0">
     <w:nsid w:val="FFFFFF7E"/>
     <w:multiLevelType w:val="singleLevel"/>
     <w:tmpl w:val="56209F6A"/>
@@ -2338,7 +2487,7 @@
       </w:pPr>
     </w:lvl>
   </w:abstractNum>
-  <w:abstractNum w:abstractNumId="3">
+  <w:abstractNum w:abstractNumId="3" w15:restartNumberingAfterBreak="0">
     <w:nsid w:val="FFFFFF7F"/>
     <w:multiLevelType w:val="singleLevel"/>
     <w:tmpl w:val="5216ABB8"/>
@@ -2355,7 +2504,7 @@
       </w:pPr>
     </w:lvl>
   </w:abstractNum>
-  <w:abstractNum w:abstractNumId="4">
+  <w:abstractNum w:abstractNumId="4" w15:restartNumberingAfterBreak="0">
     <w:nsid w:val="FFFFFF80"/>
     <w:multiLevelType w:val="singleLevel"/>
     <w:tmpl w:val="23583FEC"/>
@@ -2375,7 +2524,7 @@
       </w:rPr>
     </w:lvl>
   </w:abstractNum>
-  <w:abstractNum w:abstractNumId="5">
+  <w:abstractNum w:abstractNumId="5" w15:restartNumberingAfterBreak="0">
     <w:nsid w:val="FFFFFF81"/>
     <w:multiLevelType w:val="singleLevel"/>
     <w:tmpl w:val="5BC27970"/>
@@ -2395,7 +2544,7 @@
       </w:rPr>
     </w:lvl>
   </w:abstractNum>
-  <w:abstractNum w:abstractNumId="6">
+  <w:abstractNum w:abstractNumId="6" w15:restartNumberingAfterBreak="0">
     <w:nsid w:val="FFFFFF82"/>
     <w:multiLevelType w:val="singleLevel"/>
     <w:tmpl w:val="05063028"/>
@@ -2415,7 +2564,7 @@
       </w:rPr>
     </w:lvl>
   </w:abstractNum>
-  <w:abstractNum w:abstractNumId="7">
+  <w:abstractNum w:abstractNumId="7" w15:restartNumberingAfterBreak="0">
     <w:nsid w:val="FFFFFF83"/>
     <w:multiLevelType w:val="singleLevel"/>
     <w:tmpl w:val="FE907D5A"/>
@@ -2434,7 +2583,7 @@
       </w:rPr>
     </w:lvl>
   </w:abstractNum>
-  <w:abstractNum w:abstractNumId="8">
+  <w:abstractNum w:abstractNumId="8" w15:restartNumberingAfterBreak="0">
     <w:nsid w:val="FFFFFF88"/>
     <w:multiLevelType w:val="singleLevel"/>
     <w:tmpl w:val="87B811A6"/>
@@ -2451,7 +2600,7 @@
       </w:pPr>
     </w:lvl>
   </w:abstractNum>
-  <w:abstractNum w:abstractNumId="9">
+  <w:abstractNum w:abstractNumId="9" w15:restartNumberingAfterBreak="0">
     <w:nsid w:val="FFFFFF89"/>
     <w:multiLevelType w:val="singleLevel"/>
     <w:tmpl w:val="45647EC4"/>
@@ -2472,7 +2621,7 @@
       </w:rPr>
     </w:lvl>
   </w:abstractNum>
-  <w:abstractNum w:abstractNumId="10">
+  <w:abstractNum w:abstractNumId="10" w15:restartNumberingAfterBreak="0">
     <w:nsid w:val="FFFFFFFE"/>
     <w:multiLevelType w:val="singleLevel"/>
     <w:tmpl w:val="FFFFFFFF"/>
@@ -2482,7 +2631,7 @@
       <w:lvlJc w:val="left"/>
     </w:lvl>
   </w:abstractNum>
-  <w:abstractNum w:abstractNumId="11">
+  <w:abstractNum w:abstractNumId="11" w15:restartNumberingAfterBreak="0">
     <w:nsid w:val="020769A4"/>
     <w:multiLevelType w:val="multilevel"/>
     <w:tmpl w:val="AA528E86"/>
@@ -2623,7 +2772,7 @@
       </w:rPr>
     </w:lvl>
   </w:abstractNum>
-  <w:abstractNum w:abstractNumId="12">
+  <w:abstractNum w:abstractNumId="12" w15:restartNumberingAfterBreak="0">
     <w:nsid w:val="031A2FD7"/>
     <w:multiLevelType w:val="hybridMultilevel"/>
     <w:tmpl w:val="143828AA"/>
@@ -2763,7 +2912,7 @@
       </w:rPr>
     </w:lvl>
   </w:abstractNum>
-  <w:abstractNum w:abstractNumId="13">
+  <w:abstractNum w:abstractNumId="13" w15:restartNumberingAfterBreak="0">
     <w:nsid w:val="03AB6E20"/>
     <w:multiLevelType w:val="multilevel"/>
     <w:tmpl w:val="AA528E86"/>
@@ -2904,7 +3053,7 @@
       </w:rPr>
     </w:lvl>
   </w:abstractNum>
-  <w:abstractNum w:abstractNumId="14">
+  <w:abstractNum w:abstractNumId="14" w15:restartNumberingAfterBreak="0">
     <w:nsid w:val="07190C0E"/>
     <w:multiLevelType w:val="hybridMultilevel"/>
     <w:tmpl w:val="3A24D1A0"/>
@@ -3044,7 +3193,7 @@
       </w:rPr>
     </w:lvl>
   </w:abstractNum>
-  <w:abstractNum w:abstractNumId="15">
+  <w:abstractNum w:abstractNumId="15" w15:restartNumberingAfterBreak="0">
     <w:nsid w:val="09AE0B74"/>
     <w:multiLevelType w:val="multilevel"/>
     <w:tmpl w:val="AA528E86"/>
@@ -3185,7 +3334,7 @@
       </w:rPr>
     </w:lvl>
   </w:abstractNum>
-  <w:abstractNum w:abstractNumId="16">
+  <w:abstractNum w:abstractNumId="16" w15:restartNumberingAfterBreak="0">
     <w:nsid w:val="09CE5DAF"/>
     <w:multiLevelType w:val="hybridMultilevel"/>
     <w:tmpl w:val="82A6B63A"/>
@@ -3325,7 +3474,7 @@
       </w:rPr>
     </w:lvl>
   </w:abstractNum>
-  <w:abstractNum w:abstractNumId="17">
+  <w:abstractNum w:abstractNumId="17" w15:restartNumberingAfterBreak="0">
     <w:nsid w:val="14D275AB"/>
     <w:multiLevelType w:val="multilevel"/>
     <w:tmpl w:val="AA528E86"/>
@@ -3466,7 +3615,7 @@
       </w:rPr>
     </w:lvl>
   </w:abstractNum>
-  <w:abstractNum w:abstractNumId="18">
+  <w:abstractNum w:abstractNumId="18" w15:restartNumberingAfterBreak="0">
     <w:nsid w:val="14D6043B"/>
     <w:multiLevelType w:val="hybridMultilevel"/>
     <w:tmpl w:val="ECE6DA2E"/>
@@ -3606,7 +3755,7 @@
       </w:rPr>
     </w:lvl>
   </w:abstractNum>
-  <w:abstractNum w:abstractNumId="19">
+  <w:abstractNum w:abstractNumId="19" w15:restartNumberingAfterBreak="0">
     <w:nsid w:val="161A22B6"/>
     <w:multiLevelType w:val="hybridMultilevel"/>
     <w:tmpl w:val="D9844E84"/>
@@ -3746,7 +3895,7 @@
       </w:rPr>
     </w:lvl>
   </w:abstractNum>
-  <w:abstractNum w:abstractNumId="20">
+  <w:abstractNum w:abstractNumId="20" w15:restartNumberingAfterBreak="0">
     <w:nsid w:val="228D40FC"/>
     <w:multiLevelType w:val="singleLevel"/>
     <w:tmpl w:val="04090001"/>
@@ -3766,7 +3915,7 @@
       </w:rPr>
     </w:lvl>
   </w:abstractNum>
-  <w:abstractNum w:abstractNumId="21">
+  <w:abstractNum w:abstractNumId="21" w15:restartNumberingAfterBreak="0">
     <w:nsid w:val="2BF04CE6"/>
     <w:multiLevelType w:val="hybridMultilevel"/>
     <w:tmpl w:val="BCDCD52E"/>
@@ -3853,7 +4002,7 @@
       </w:pPr>
     </w:lvl>
   </w:abstractNum>
-  <w:abstractNum w:abstractNumId="22">
+  <w:abstractNum w:abstractNumId="22" w15:restartNumberingAfterBreak="0">
     <w:nsid w:val="33AE5BEF"/>
     <w:multiLevelType w:val="hybridMultilevel"/>
     <w:tmpl w:val="CD0CF8E0"/>
@@ -3989,7 +4138,7 @@
       </w:pPr>
     </w:lvl>
   </w:abstractNum>
-  <w:abstractNum w:abstractNumId="23">
+  <w:abstractNum w:abstractNumId="23" w15:restartNumberingAfterBreak="0">
     <w:nsid w:val="3BE62FE5"/>
     <w:multiLevelType w:val="singleLevel"/>
     <w:tmpl w:val="04090001"/>
@@ -4009,7 +4158,7 @@
       </w:rPr>
     </w:lvl>
   </w:abstractNum>
-  <w:abstractNum w:abstractNumId="24">
+  <w:abstractNum w:abstractNumId="24" w15:restartNumberingAfterBreak="0">
     <w:nsid w:val="570535DD"/>
     <w:multiLevelType w:val="hybridMultilevel"/>
     <w:tmpl w:val="78FE0DAE"/>
@@ -4149,7 +4298,7 @@
       </w:rPr>
     </w:lvl>
   </w:abstractNum>
-  <w:abstractNum w:abstractNumId="25">
+  <w:abstractNum w:abstractNumId="25" w15:restartNumberingAfterBreak="0">
     <w:nsid w:val="628A010C"/>
     <w:multiLevelType w:val="hybridMultilevel"/>
     <w:tmpl w:val="8C90F688"/>
@@ -4289,7 +4438,7 @@
       </w:rPr>
     </w:lvl>
   </w:abstractNum>
-  <w:abstractNum w:abstractNumId="26">
+  <w:abstractNum w:abstractNumId="26" w15:restartNumberingAfterBreak="0">
     <w:nsid w:val="6FDE7724"/>
     <w:multiLevelType w:val="hybridMultilevel"/>
     <w:tmpl w:val="C00AEBD2"/>
@@ -4429,7 +4578,7 @@
       </w:rPr>
     </w:lvl>
   </w:abstractNum>
-  <w:abstractNum w:abstractNumId="27">
+  <w:abstractNum w:abstractNumId="27" w15:restartNumberingAfterBreak="0">
     <w:nsid w:val="72916972"/>
     <w:multiLevelType w:val="multilevel"/>
     <w:tmpl w:val="C00AEBD2"/>
@@ -4684,7 +4833,7 @@
 </file>
 
 <file path=word/styles.xml><?xml version="1.0" encoding="utf-8"?>
-<w:styles xmlns:mc="http://schemas.openxmlformats.org/markup-compatibility/2006" xmlns:r="http://schemas.openxmlformats.org/officeDocument/2006/relationships" xmlns:w="http://schemas.openxmlformats.org/wordprocessingml/2006/main" xmlns:w14="http://schemas.microsoft.com/office/word/2010/wordml" mc:Ignorable="w14">
+<w:styles xmlns:mc="http://schemas.openxmlformats.org/markup-compatibility/2006" xmlns:r="http://schemas.openxmlformats.org/officeDocument/2006/relationships" xmlns:w="http://schemas.openxmlformats.org/wordprocessingml/2006/main" xmlns:w14="http://schemas.microsoft.com/office/word/2010/wordml" xmlns:w15="http://schemas.microsoft.com/office/word/2012/wordml" xmlns:w16se="http://schemas.microsoft.com/office/word/2015/wordml/symex" mc:Ignorable="w14 w15 w16se">
   <w:docDefaults>
     <w:rPrDefault>
       <w:rPr>
@@ -4694,158 +4843,378 @@
     </w:rPrDefault>
     <w:pPrDefault/>
   </w:docDefaults>
-  <w:latentStyles w:defLockedState="0" w:defUIPriority="99" w:defSemiHidden="1" w:defUnhideWhenUsed="1" w:defQFormat="0" w:count="267">
-    <w:lsdException w:name="Normal" w:semiHidden="0" w:uiPriority="0" w:unhideWhenUsed="0"/>
-    <w:lsdException w:name="heading 1" w:semiHidden="0" w:uiPriority="0" w:unhideWhenUsed="0" w:qFormat="1"/>
-    <w:lsdException w:name="heading 2" w:semiHidden="0" w:uiPriority="0" w:unhideWhenUsed="0" w:qFormat="1"/>
-    <w:lsdException w:name="heading 3" w:semiHidden="0" w:uiPriority="0" w:unhideWhenUsed="0" w:qFormat="1"/>
-    <w:lsdException w:name="heading 4" w:semiHidden="0" w:uiPriority="0" w:unhideWhenUsed="0" w:qFormat="1"/>
-    <w:lsdException w:name="heading 5" w:semiHidden="0" w:uiPriority="0" w:unhideWhenUsed="0" w:qFormat="1"/>
-    <w:lsdException w:name="heading 6" w:uiPriority="9" w:qFormat="1"/>
-    <w:lsdException w:name="heading 7" w:uiPriority="9" w:qFormat="1"/>
-    <w:lsdException w:name="heading 8" w:uiPriority="9" w:qFormat="1"/>
-    <w:lsdException w:name="heading 9" w:uiPriority="9" w:qFormat="1"/>
-    <w:lsdException w:name="toc 1" w:uiPriority="39"/>
-    <w:lsdException w:name="toc 2" w:uiPriority="39"/>
-    <w:lsdException w:name="toc 3" w:uiPriority="39"/>
-    <w:lsdException w:name="toc 4" w:uiPriority="39"/>
-    <w:lsdException w:name="toc 5" w:uiPriority="39"/>
-    <w:lsdException w:name="toc 6" w:uiPriority="39"/>
-    <w:lsdException w:name="toc 7" w:uiPriority="39"/>
-    <w:lsdException w:name="toc 8" w:uiPriority="39"/>
-    <w:lsdException w:name="toc 9" w:uiPriority="39"/>
-    <w:lsdException w:name="annotation text" w:uiPriority="0"/>
-    <w:lsdException w:name="footer" w:uiPriority="0"/>
-    <w:lsdException w:name="caption" w:uiPriority="35" w:qFormat="1"/>
-    <w:lsdException w:name="annotation reference" w:uiPriority="0"/>
-    <w:lsdException w:name="page number" w:uiPriority="0"/>
-    <w:lsdException w:name="endnote text" w:uiPriority="0"/>
-    <w:lsdException w:name="List" w:qFormat="1"/>
-    <w:lsdException w:name="List Bullet" w:uiPriority="0"/>
-    <w:lsdException w:name="List Number" w:uiPriority="0"/>
-    <w:lsdException w:name="List Bullet 2" w:uiPriority="0"/>
-    <w:lsdException w:name="List Number 2" w:uiPriority="0"/>
-    <w:lsdException w:name="Title" w:semiHidden="0" w:uiPriority="10" w:unhideWhenUsed="0"/>
-    <w:lsdException w:name="Default Paragraph Font" w:uiPriority="1"/>
-    <w:lsdException w:name="Body Text" w:uiPriority="0" w:qFormat="1"/>
-    <w:lsdException w:name="Subtitle" w:semiHidden="0" w:uiPriority="11" w:unhideWhenUsed="0"/>
-    <w:lsdException w:name="Hyperlink" w:uiPriority="0"/>
-    <w:lsdException w:name="FollowedHyperlink" w:uiPriority="0"/>
-    <w:lsdException w:name="Strong" w:semiHidden="0" w:uiPriority="22" w:unhideWhenUsed="0"/>
-    <w:lsdException w:name="Emphasis" w:semiHidden="0" w:uiPriority="20" w:unhideWhenUsed="0"/>
-    <w:lsdException w:name="annotation subject" w:uiPriority="0"/>
-    <w:lsdException w:name="Table Grid" w:semiHidden="0" w:uiPriority="0" w:unhideWhenUsed="0"/>
-    <w:lsdException w:name="Placeholder Text" w:unhideWhenUsed="0"/>
-    <w:lsdException w:name="No Spacing" w:semiHidden="0" w:uiPriority="1" w:unhideWhenUsed="0"/>
-    <w:lsdException w:name="Light Shading" w:semiHidden="0" w:uiPriority="60" w:unhideWhenUsed="0"/>
-    <w:lsdException w:name="Light List" w:semiHidden="0" w:uiPriority="61" w:unhideWhenUsed="0"/>
-    <w:lsdException w:name="Light Grid" w:semiHidden="0" w:uiPriority="62" w:unhideWhenUsed="0"/>
-    <w:lsdException w:name="Medium Shading 1" w:semiHidden="0" w:uiPriority="63" w:unhideWhenUsed="0"/>
-    <w:lsdException w:name="Medium Shading 2" w:semiHidden="0" w:uiPriority="64" w:unhideWhenUsed="0"/>
-    <w:lsdException w:name="Medium List 1" w:semiHidden="0" w:uiPriority="65" w:unhideWhenUsed="0"/>
-    <w:lsdException w:name="Medium List 2" w:semiHidden="0" w:uiPriority="66" w:unhideWhenUsed="0"/>
-    <w:lsdException w:name="Medium Grid 1" w:semiHidden="0" w:uiPriority="67" w:unhideWhenUsed="0"/>
-    <w:lsdException w:name="Medium Grid 2" w:semiHidden="0" w:uiPriority="68" w:unhideWhenUsed="0"/>
-    <w:lsdException w:name="Medium Grid 3" w:semiHidden="0" w:uiPriority="69" w:unhideWhenUsed="0"/>
-    <w:lsdException w:name="Dark List" w:semiHidden="0" w:uiPriority="70" w:unhideWhenUsed="0"/>
-    <w:lsdException w:name="Colorful Shading" w:semiHidden="0" w:uiPriority="71" w:unhideWhenUsed="0"/>
-    <w:lsdException w:name="Colorful List" w:semiHidden="0" w:uiPriority="72" w:unhideWhenUsed="0"/>
-    <w:lsdException w:name="Colorful Grid" w:semiHidden="0" w:uiPriority="73" w:unhideWhenUsed="0"/>
-    <w:lsdException w:name="Light Shading Accent 1" w:semiHidden="0" w:uiPriority="60" w:unhideWhenUsed="0"/>
-    <w:lsdException w:name="Light List Accent 1" w:semiHidden="0" w:uiPriority="61" w:unhideWhenUsed="0"/>
-    <w:lsdException w:name="Light Grid Accent 1" w:semiHidden="0" w:uiPriority="62" w:unhideWhenUsed="0"/>
-    <w:lsdException w:name="Medium Shading 1 Accent 1" w:semiHidden="0" w:uiPriority="63" w:unhideWhenUsed="0"/>
-    <w:lsdException w:name="Medium Shading 2 Accent 1" w:semiHidden="0" w:uiPriority="64" w:unhideWhenUsed="0"/>
-    <w:lsdException w:name="Medium List 1 Accent 1" w:semiHidden="0" w:uiPriority="65" w:unhideWhenUsed="0"/>
-    <w:lsdException w:name="Revision" w:unhideWhenUsed="0"/>
-    <w:lsdException w:name="List Paragraph" w:semiHidden="0" w:uiPriority="34" w:unhideWhenUsed="0"/>
-    <w:lsdException w:name="Quote" w:semiHidden="0" w:uiPriority="29" w:unhideWhenUsed="0"/>
-    <w:lsdException w:name="Intense Quote" w:semiHidden="0" w:uiPriority="30" w:unhideWhenUsed="0"/>
-    <w:lsdException w:name="Medium List 2 Accent 1" w:semiHidden="0" w:uiPriority="66" w:unhideWhenUsed="0"/>
-    <w:lsdException w:name="Medium Grid 1 Accent 1" w:semiHidden="0" w:uiPriority="67" w:unhideWhenUsed="0"/>
-    <w:lsdException w:name="Medium Grid 2 Accent 1" w:semiHidden="0" w:uiPriority="68" w:unhideWhenUsed="0"/>
-    <w:lsdException w:name="Medium Grid 3 Accent 1" w:semiHidden="0" w:uiPriority="69" w:unhideWhenUsed="0"/>
-    <w:lsdException w:name="Dark List Accent 1" w:semiHidden="0" w:uiPriority="70" w:unhideWhenUsed="0"/>
-    <w:lsdException w:name="Colorful Shading Accent 1" w:semiHidden="0" w:uiPriority="71" w:unhideWhenUsed="0"/>
-    <w:lsdException w:name="Colorful List Accent 1" w:semiHidden="0" w:uiPriority="72" w:unhideWhenUsed="0"/>
-    <w:lsdException w:name="Colorful Grid Accent 1" w:semiHidden="0" w:uiPriority="73" w:unhideWhenUsed="0"/>
-    <w:lsdException w:name="Light Shading Accent 2" w:semiHidden="0" w:uiPriority="60" w:unhideWhenUsed="0"/>
-    <w:lsdException w:name="Light List Accent 2" w:semiHidden="0" w:uiPriority="61" w:unhideWhenUsed="0"/>
-    <w:lsdException w:name="Light Grid Accent 2" w:semiHidden="0" w:uiPriority="62" w:unhideWhenUsed="0"/>
-    <w:lsdException w:name="Medium Shading 1 Accent 2" w:semiHidden="0" w:uiPriority="63" w:unhideWhenUsed="0"/>
-    <w:lsdException w:name="Medium Shading 2 Accent 2" w:semiHidden="0" w:uiPriority="64" w:unhideWhenUsed="0"/>
-    <w:lsdException w:name="Medium List 1 Accent 2" w:semiHidden="0" w:uiPriority="65" w:unhideWhenUsed="0"/>
-    <w:lsdException w:name="Medium List 2 Accent 2" w:semiHidden="0" w:uiPriority="66" w:unhideWhenUsed="0"/>
-    <w:lsdException w:name="Medium Grid 1 Accent 2" w:semiHidden="0" w:uiPriority="67" w:unhideWhenUsed="0"/>
-    <w:lsdException w:name="Medium Grid 2 Accent 2" w:semiHidden="0" w:uiPriority="68" w:unhideWhenUsed="0"/>
-    <w:lsdException w:name="Medium Grid 3 Accent 2" w:semiHidden="0" w:uiPriority="69" w:unhideWhenUsed="0"/>
-    <w:lsdException w:name="Dark List Accent 2" w:semiHidden="0" w:uiPriority="70" w:unhideWhenUsed="0"/>
-    <w:lsdException w:name="Colorful Shading Accent 2" w:semiHidden="0" w:uiPriority="71" w:unhideWhenUsed="0"/>
-    <w:lsdException w:name="Colorful List Accent 2" w:semiHidden="0" w:uiPriority="72" w:unhideWhenUsed="0"/>
-    <w:lsdException w:name="Colorful Grid Accent 2" w:semiHidden="0" w:uiPriority="73" w:unhideWhenUsed="0"/>
-    <w:lsdException w:name="Light Shading Accent 3" w:semiHidden="0" w:uiPriority="60" w:unhideWhenUsed="0"/>
-    <w:lsdException w:name="Light List Accent 3" w:semiHidden="0" w:uiPriority="61" w:unhideWhenUsed="0"/>
-    <w:lsdException w:name="Light Grid Accent 3" w:semiHidden="0" w:uiPriority="62" w:unhideWhenUsed="0"/>
-    <w:lsdException w:name="Medium Shading 1 Accent 3" w:semiHidden="0" w:uiPriority="63" w:unhideWhenUsed="0"/>
-    <w:lsdException w:name="Medium Shading 2 Accent 3" w:semiHidden="0" w:uiPriority="64" w:unhideWhenUsed="0"/>
-    <w:lsdException w:name="Medium List 1 Accent 3" w:semiHidden="0" w:uiPriority="65" w:unhideWhenUsed="0"/>
-    <w:lsdException w:name="Medium List 2 Accent 3" w:semiHidden="0" w:uiPriority="66" w:unhideWhenUsed="0"/>
-    <w:lsdException w:name="Medium Grid 1 Accent 3" w:semiHidden="0" w:uiPriority="67" w:unhideWhenUsed="0"/>
-    <w:lsdException w:name="Medium Grid 2 Accent 3" w:semiHidden="0" w:uiPriority="68" w:unhideWhenUsed="0"/>
-    <w:lsdException w:name="Medium Grid 3 Accent 3" w:semiHidden="0" w:uiPriority="69" w:unhideWhenUsed="0"/>
-    <w:lsdException w:name="Dark List Accent 3" w:semiHidden="0" w:uiPriority="70" w:unhideWhenUsed="0"/>
-    <w:lsdException w:name="Colorful Shading Accent 3" w:semiHidden="0" w:uiPriority="71" w:unhideWhenUsed="0"/>
-    <w:lsdException w:name="Colorful List Accent 3" w:semiHidden="0" w:uiPriority="72" w:unhideWhenUsed="0"/>
-    <w:lsdException w:name="Colorful Grid Accent 3" w:semiHidden="0" w:uiPriority="73" w:unhideWhenUsed="0"/>
-    <w:lsdException w:name="Light Shading Accent 4" w:semiHidden="0" w:uiPriority="60" w:unhideWhenUsed="0"/>
-    <w:lsdException w:name="Light List Accent 4" w:semiHidden="0" w:uiPriority="61" w:unhideWhenUsed="0"/>
-    <w:lsdException w:name="Light Grid Accent 4" w:semiHidden="0" w:uiPriority="62" w:unhideWhenUsed="0"/>
-    <w:lsdException w:name="Medium Shading 1 Accent 4" w:semiHidden="0" w:uiPriority="63" w:unhideWhenUsed="0"/>
-    <w:lsdException w:name="Medium Shading 2 Accent 4" w:semiHidden="0" w:uiPriority="64" w:unhideWhenUsed="0"/>
-    <w:lsdException w:name="Medium List 1 Accent 4" w:semiHidden="0" w:uiPriority="65" w:unhideWhenUsed="0"/>
-    <w:lsdException w:name="Medium List 2 Accent 4" w:semiHidden="0" w:uiPriority="66" w:unhideWhenUsed="0"/>
-    <w:lsdException w:name="Medium Grid 1 Accent 4" w:semiHidden="0" w:uiPriority="67" w:unhideWhenUsed="0"/>
-    <w:lsdException w:name="Medium Grid 2 Accent 4" w:semiHidden="0" w:uiPriority="68" w:unhideWhenUsed="0"/>
-    <w:lsdException w:name="Medium Grid 3 Accent 4" w:semiHidden="0" w:uiPriority="69" w:unhideWhenUsed="0"/>
-    <w:lsdException w:name="Dark List Accent 4" w:semiHidden="0" w:uiPriority="70" w:unhideWhenUsed="0"/>
-    <w:lsdException w:name="Colorful Shading Accent 4" w:semiHidden="0" w:uiPriority="71" w:unhideWhenUsed="0"/>
-    <w:lsdException w:name="Colorful List Accent 4" w:semiHidden="0" w:uiPriority="72" w:unhideWhenUsed="0"/>
-    <w:lsdException w:name="Colorful Grid Accent 4" w:semiHidden="0" w:uiPriority="73" w:unhideWhenUsed="0"/>
-    <w:lsdException w:name="Light Shading Accent 5" w:semiHidden="0" w:uiPriority="60" w:unhideWhenUsed="0"/>
-    <w:lsdException w:name="Light List Accent 5" w:semiHidden="0" w:uiPriority="61" w:unhideWhenUsed="0"/>
-    <w:lsdException w:name="Light Grid Accent 5" w:semiHidden="0" w:uiPriority="62" w:unhideWhenUsed="0"/>
-    <w:lsdException w:name="Medium Shading 1 Accent 5" w:semiHidden="0" w:uiPriority="63" w:unhideWhenUsed="0"/>
-    <w:lsdException w:name="Medium Shading 2 Accent 5" w:semiHidden="0" w:uiPriority="64" w:unhideWhenUsed="0"/>
-    <w:lsdException w:name="Medium List 1 Accent 5" w:semiHidden="0" w:uiPriority="65" w:unhideWhenUsed="0"/>
-    <w:lsdException w:name="Medium List 2 Accent 5" w:semiHidden="0" w:uiPriority="66" w:unhideWhenUsed="0"/>
-    <w:lsdException w:name="Medium Grid 1 Accent 5" w:semiHidden="0" w:uiPriority="67" w:unhideWhenUsed="0"/>
-    <w:lsdException w:name="Medium Grid 2 Accent 5" w:semiHidden="0" w:uiPriority="68" w:unhideWhenUsed="0"/>
-    <w:lsdException w:name="Medium Grid 3 Accent 5" w:semiHidden="0" w:uiPriority="69" w:unhideWhenUsed="0"/>
-    <w:lsdException w:name="Dark List Accent 5" w:semiHidden="0" w:uiPriority="70" w:unhideWhenUsed="0"/>
-    <w:lsdException w:name="Colorful Shading Accent 5" w:semiHidden="0" w:uiPriority="71" w:unhideWhenUsed="0"/>
-    <w:lsdException w:name="Colorful List Accent 5" w:semiHidden="0" w:uiPriority="72" w:unhideWhenUsed="0"/>
-    <w:lsdException w:name="Colorful Grid Accent 5" w:semiHidden="0" w:uiPriority="73" w:unhideWhenUsed="0"/>
-    <w:lsdException w:name="Light Shading Accent 6" w:semiHidden="0" w:uiPriority="60" w:unhideWhenUsed="0"/>
-    <w:lsdException w:name="Light List Accent 6" w:semiHidden="0" w:uiPriority="61" w:unhideWhenUsed="0"/>
-    <w:lsdException w:name="Light Grid Accent 6" w:semiHidden="0" w:uiPriority="62" w:unhideWhenUsed="0"/>
-    <w:lsdException w:name="Medium Shading 1 Accent 6" w:semiHidden="0" w:uiPriority="63" w:unhideWhenUsed="0"/>
-    <w:lsdException w:name="Medium Shading 2 Accent 6" w:semiHidden="0" w:uiPriority="64" w:unhideWhenUsed="0"/>
-    <w:lsdException w:name="Medium List 1 Accent 6" w:semiHidden="0" w:uiPriority="65" w:unhideWhenUsed="0"/>
-    <w:lsdException w:name="Medium List 2 Accent 6" w:semiHidden="0" w:uiPriority="66" w:unhideWhenUsed="0"/>
-    <w:lsdException w:name="Medium Grid 1 Accent 6" w:semiHidden="0" w:uiPriority="67" w:unhideWhenUsed="0"/>
-    <w:lsdException w:name="Medium Grid 2 Accent 6" w:semiHidden="0" w:uiPriority="68" w:unhideWhenUsed="0"/>
-    <w:lsdException w:name="Medium Grid 3 Accent 6" w:semiHidden="0" w:uiPriority="69" w:unhideWhenUsed="0"/>
-    <w:lsdException w:name="Dark List Accent 6" w:semiHidden="0" w:uiPriority="70" w:unhideWhenUsed="0"/>
-    <w:lsdException w:name="Colorful Shading Accent 6" w:semiHidden="0" w:uiPriority="71" w:unhideWhenUsed="0"/>
-    <w:lsdException w:name="Colorful List Accent 6" w:semiHidden="0" w:uiPriority="72" w:unhideWhenUsed="0"/>
-    <w:lsdException w:name="Colorful Grid Accent 6" w:semiHidden="0" w:uiPriority="73" w:unhideWhenUsed="0"/>
-    <w:lsdException w:name="Subtle Emphasis" w:semiHidden="0" w:uiPriority="19" w:unhideWhenUsed="0"/>
-    <w:lsdException w:name="Intense Emphasis" w:semiHidden="0" w:uiPriority="21" w:unhideWhenUsed="0"/>
-    <w:lsdException w:name="Subtle Reference" w:semiHidden="0" w:uiPriority="31" w:unhideWhenUsed="0"/>
-    <w:lsdException w:name="Intense Reference" w:semiHidden="0" w:uiPriority="32" w:unhideWhenUsed="0"/>
-    <w:lsdException w:name="Book Title" w:semiHidden="0" w:uiPriority="33" w:unhideWhenUsed="0"/>
-    <w:lsdException w:name="Bibliography" w:uiPriority="37"/>
-    <w:lsdException w:name="TOC Heading" w:uiPriority="39" w:qFormat="1"/>
+  <w:latentStyles w:defLockedState="0" w:defUIPriority="99" w:defSemiHidden="0" w:defUnhideWhenUsed="0" w:defQFormat="0" w:count="371">
+    <w:lsdException w:name="Normal" w:uiPriority="0"/>
+    <w:lsdException w:name="heading 1" w:uiPriority="0" w:qFormat="1"/>
+    <w:lsdException w:name="heading 2" w:uiPriority="0" w:qFormat="1"/>
+    <w:lsdException w:name="heading 3" w:uiPriority="0" w:qFormat="1"/>
+    <w:lsdException w:name="heading 4" w:uiPriority="0" w:qFormat="1"/>
+    <w:lsdException w:name="heading 5" w:uiPriority="0" w:qFormat="1"/>
+    <w:lsdException w:name="heading 6" w:semiHidden="1" w:uiPriority="9" w:unhideWhenUsed="1" w:qFormat="1"/>
+    <w:lsdException w:name="heading 7" w:semiHidden="1" w:uiPriority="9" w:unhideWhenUsed="1" w:qFormat="1"/>
+    <w:lsdException w:name="heading 8" w:semiHidden="1" w:uiPriority="9" w:unhideWhenUsed="1" w:qFormat="1"/>
+    <w:lsdException w:name="heading 9" w:semiHidden="1" w:uiPriority="9" w:unhideWhenUsed="1" w:qFormat="1"/>
+    <w:lsdException w:name="index 1" w:semiHidden="1" w:unhideWhenUsed="1"/>
+    <w:lsdException w:name="index 2" w:semiHidden="1" w:unhideWhenUsed="1"/>
+    <w:lsdException w:name="index 3" w:semiHidden="1" w:unhideWhenUsed="1"/>
+    <w:lsdException w:name="index 4" w:semiHidden="1" w:unhideWhenUsed="1"/>
+    <w:lsdException w:name="index 5" w:semiHidden="1" w:unhideWhenUsed="1"/>
+    <w:lsdException w:name="index 6" w:semiHidden="1" w:unhideWhenUsed="1"/>
+    <w:lsdException w:name="index 7" w:semiHidden="1" w:unhideWhenUsed="1"/>
+    <w:lsdException w:name="index 8" w:semiHidden="1" w:unhideWhenUsed="1"/>
+    <w:lsdException w:name="index 9" w:semiHidden="1" w:unhideWhenUsed="1"/>
+    <w:lsdException w:name="toc 1" w:semiHidden="1" w:uiPriority="39" w:unhideWhenUsed="1"/>
+    <w:lsdException w:name="toc 2" w:semiHidden="1" w:uiPriority="39" w:unhideWhenUsed="1"/>
+    <w:lsdException w:name="toc 3" w:semiHidden="1" w:uiPriority="39" w:unhideWhenUsed="1"/>
+    <w:lsdException w:name="toc 4" w:semiHidden="1" w:uiPriority="39" w:unhideWhenUsed="1"/>
+    <w:lsdException w:name="toc 5" w:semiHidden="1" w:uiPriority="39" w:unhideWhenUsed="1"/>
+    <w:lsdException w:name="toc 6" w:semiHidden="1" w:uiPriority="39" w:unhideWhenUsed="1"/>
+    <w:lsdException w:name="toc 7" w:semiHidden="1" w:uiPriority="39" w:unhideWhenUsed="1"/>
+    <w:lsdException w:name="toc 8" w:semiHidden="1" w:uiPriority="39" w:unhideWhenUsed="1"/>
+    <w:lsdException w:name="toc 9" w:semiHidden="1" w:uiPriority="39" w:unhideWhenUsed="1"/>
+    <w:lsdException w:name="Normal Indent" w:semiHidden="1" w:unhideWhenUsed="1"/>
+    <w:lsdException w:name="footnote text" w:semiHidden="1" w:unhideWhenUsed="1"/>
+    <w:lsdException w:name="annotation text" w:semiHidden="1" w:uiPriority="0" w:unhideWhenUsed="1"/>
+    <w:lsdException w:name="header" w:semiHidden="1" w:unhideWhenUsed="1"/>
+    <w:lsdException w:name="footer" w:semiHidden="1" w:uiPriority="0" w:unhideWhenUsed="1"/>
+    <w:lsdException w:name="index heading" w:semiHidden="1" w:unhideWhenUsed="1"/>
+    <w:lsdException w:name="caption" w:semiHidden="1" w:uiPriority="35" w:unhideWhenUsed="1" w:qFormat="1"/>
+    <w:lsdException w:name="table of figures" w:semiHidden="1" w:unhideWhenUsed="1"/>
+    <w:lsdException w:name="envelope address" w:semiHidden="1" w:unhideWhenUsed="1"/>
+    <w:lsdException w:name="envelope return" w:semiHidden="1" w:unhideWhenUsed="1"/>
+    <w:lsdException w:name="footnote reference" w:semiHidden="1" w:unhideWhenUsed="1"/>
+    <w:lsdException w:name="annotation reference" w:semiHidden="1" w:uiPriority="0" w:unhideWhenUsed="1"/>
+    <w:lsdException w:name="line number" w:semiHidden="1" w:unhideWhenUsed="1"/>
+    <w:lsdException w:name="page number" w:semiHidden="1" w:uiPriority="0" w:unhideWhenUsed="1"/>
+    <w:lsdException w:name="endnote reference" w:semiHidden="1" w:unhideWhenUsed="1"/>
+    <w:lsdException w:name="endnote text" w:semiHidden="1" w:uiPriority="0" w:unhideWhenUsed="1"/>
+    <w:lsdException w:name="table of authorities" w:semiHidden="1" w:unhideWhenUsed="1"/>
+    <w:lsdException w:name="macro" w:semiHidden="1" w:unhideWhenUsed="1"/>
+    <w:lsdException w:name="toa heading" w:semiHidden="1" w:unhideWhenUsed="1"/>
+    <w:lsdException w:name="List" w:semiHidden="1" w:unhideWhenUsed="1" w:qFormat="1"/>
+    <w:lsdException w:name="List Bullet" w:semiHidden="1" w:uiPriority="0" w:unhideWhenUsed="1"/>
+    <w:lsdException w:name="List Number" w:semiHidden="1" w:uiPriority="0" w:unhideWhenUsed="1"/>
+    <w:lsdException w:name="List 2" w:semiHidden="1" w:unhideWhenUsed="1"/>
+    <w:lsdException w:name="List 3" w:semiHidden="1" w:unhideWhenUsed="1"/>
+    <w:lsdException w:name="List 4" w:semiHidden="1" w:unhideWhenUsed="1"/>
+    <w:lsdException w:name="List 5" w:semiHidden="1" w:unhideWhenUsed="1"/>
+    <w:lsdException w:name="List Bullet 2" w:semiHidden="1" w:uiPriority="0" w:unhideWhenUsed="1"/>
+    <w:lsdException w:name="List Bullet 3" w:semiHidden="1" w:unhideWhenUsed="1"/>
+    <w:lsdException w:name="List Bullet 4" w:semiHidden="1" w:unhideWhenUsed="1"/>
+    <w:lsdException w:name="List Bullet 5" w:semiHidden="1" w:unhideWhenUsed="1"/>
+    <w:lsdException w:name="List Number 2" w:semiHidden="1" w:uiPriority="0" w:unhideWhenUsed="1"/>
+    <w:lsdException w:name="List Number 3" w:semiHidden="1" w:unhideWhenUsed="1"/>
+    <w:lsdException w:name="List Number 4" w:semiHidden="1" w:unhideWhenUsed="1"/>
+    <w:lsdException w:name="List Number 5" w:semiHidden="1" w:unhideWhenUsed="1"/>
+    <w:lsdException w:name="Title" w:uiPriority="10"/>
+    <w:lsdException w:name="Closing" w:semiHidden="1" w:unhideWhenUsed="1"/>
+    <w:lsdException w:name="Signature" w:semiHidden="1" w:unhideWhenUsed="1"/>
+    <w:lsdException w:name="Default Paragraph Font" w:semiHidden="1" w:uiPriority="1" w:unhideWhenUsed="1"/>
+    <w:lsdException w:name="Body Text" w:semiHidden="1" w:uiPriority="0" w:unhideWhenUsed="1" w:qFormat="1"/>
+    <w:lsdException w:name="Body Text Indent" w:semiHidden="1" w:unhideWhenUsed="1"/>
+    <w:lsdException w:name="List Continue" w:semiHidden="1" w:unhideWhenUsed="1"/>
+    <w:lsdException w:name="List Continue 2" w:semiHidden="1" w:unhideWhenUsed="1"/>
+    <w:lsdException w:name="List Continue 3" w:semiHidden="1" w:unhideWhenUsed="1"/>
+    <w:lsdException w:name="List Continue 4" w:semiHidden="1" w:unhideWhenUsed="1"/>
+    <w:lsdException w:name="List Continue 5" w:semiHidden="1" w:unhideWhenUsed="1"/>
+    <w:lsdException w:name="Message Header" w:semiHidden="1" w:unhideWhenUsed="1"/>
+    <w:lsdException w:name="Subtitle" w:uiPriority="11"/>
+    <w:lsdException w:name="Salutation" w:semiHidden="1" w:unhideWhenUsed="1"/>
+    <w:lsdException w:name="Date" w:semiHidden="1" w:unhideWhenUsed="1"/>
+    <w:lsdException w:name="Body Text First Indent" w:semiHidden="1" w:unhideWhenUsed="1"/>
+    <w:lsdException w:name="Body Text First Indent 2" w:semiHidden="1" w:unhideWhenUsed="1"/>
+    <w:lsdException w:name="Note Heading" w:semiHidden="1" w:unhideWhenUsed="1"/>
+    <w:lsdException w:name="Body Text 2" w:semiHidden="1" w:unhideWhenUsed="1"/>
+    <w:lsdException w:name="Body Text 3" w:semiHidden="1" w:unhideWhenUsed="1"/>
+    <w:lsdException w:name="Body Text Indent 2" w:semiHidden="1" w:unhideWhenUsed="1"/>
+    <w:lsdException w:name="Body Text Indent 3" w:semiHidden="1" w:unhideWhenUsed="1"/>
+    <w:lsdException w:name="Block Text" w:semiHidden="1" w:unhideWhenUsed="1"/>
+    <w:lsdException w:name="Hyperlink" w:semiHidden="1" w:uiPriority="0" w:unhideWhenUsed="1"/>
+    <w:lsdException w:name="FollowedHyperlink" w:semiHidden="1" w:uiPriority="0" w:unhideWhenUsed="1"/>
+    <w:lsdException w:name="Strong" w:uiPriority="22"/>
+    <w:lsdException w:name="Emphasis" w:uiPriority="20"/>
+    <w:lsdException w:name="Document Map" w:semiHidden="1" w:unhideWhenUsed="1"/>
+    <w:lsdException w:name="Plain Text" w:semiHidden="1" w:unhideWhenUsed="1"/>
+    <w:lsdException w:name="E-mail Signature" w:semiHidden="1" w:unhideWhenUsed="1"/>
+    <w:lsdException w:name="HTML Top of Form" w:semiHidden="1" w:unhideWhenUsed="1"/>
+    <w:lsdException w:name="HTML Bottom of Form" w:semiHidden="1" w:unhideWhenUsed="1"/>
+    <w:lsdException w:name="Normal (Web)" w:semiHidden="1" w:unhideWhenUsed="1"/>
+    <w:lsdException w:name="HTML Acronym" w:semiHidden="1" w:unhideWhenUsed="1"/>
+    <w:lsdException w:name="HTML Address" w:semiHidden="1" w:unhideWhenUsed="1"/>
+    <w:lsdException w:name="HTML Cite" w:semiHidden="1" w:unhideWhenUsed="1"/>
+    <w:lsdException w:name="HTML Code" w:semiHidden="1" w:unhideWhenUsed="1"/>
+    <w:lsdException w:name="HTML Definition" w:semiHidden="1" w:unhideWhenUsed="1"/>
+    <w:lsdException w:name="HTML Keyboard" w:semiHidden="1" w:unhideWhenUsed="1"/>
+    <w:lsdException w:name="HTML Preformatted" w:semiHidden="1" w:unhideWhenUsed="1"/>
+    <w:lsdException w:name="HTML Sample" w:semiHidden="1" w:unhideWhenUsed="1"/>
+    <w:lsdException w:name="HTML Typewriter" w:semiHidden="1" w:unhideWhenUsed="1"/>
+    <w:lsdException w:name="HTML Variable" w:semiHidden="1" w:unhideWhenUsed="1"/>
+    <w:lsdException w:name="Normal Table" w:semiHidden="1" w:unhideWhenUsed="1"/>
+    <w:lsdException w:name="annotation subject" w:semiHidden="1" w:uiPriority="0" w:unhideWhenUsed="1"/>
+    <w:lsdException w:name="No List" w:semiHidden="1" w:unhideWhenUsed="1"/>
+    <w:lsdException w:name="Outline List 1" w:semiHidden="1" w:unhideWhenUsed="1"/>
+    <w:lsdException w:name="Outline List 2" w:semiHidden="1" w:unhideWhenUsed="1"/>
+    <w:lsdException w:name="Outline List 3" w:semiHidden="1" w:unhideWhenUsed="1"/>
+    <w:lsdException w:name="Table Simple 1" w:semiHidden="1" w:unhideWhenUsed="1"/>
+    <w:lsdException w:name="Table Simple 2" w:semiHidden="1" w:unhideWhenUsed="1"/>
+    <w:lsdException w:name="Table Simple 3" w:semiHidden="1" w:unhideWhenUsed="1"/>
+    <w:lsdException w:name="Table Classic 1" w:semiHidden="1" w:unhideWhenUsed="1"/>
+    <w:lsdException w:name="Table Classic 2" w:semiHidden="1" w:unhideWhenUsed="1"/>
+    <w:lsdException w:name="Table Classic 3" w:semiHidden="1" w:unhideWhenUsed="1"/>
+    <w:lsdException w:name="Table Classic 4" w:semiHidden="1" w:unhideWhenUsed="1"/>
+    <w:lsdException w:name="Table Colorful 1" w:semiHidden="1" w:unhideWhenUsed="1"/>
+    <w:lsdException w:name="Table Colorful 2" w:semiHidden="1" w:unhideWhenUsed="1"/>
+    <w:lsdException w:name="Table Colorful 3" w:semiHidden="1" w:unhideWhenUsed="1"/>
+    <w:lsdException w:name="Table Columns 1" w:semiHidden="1" w:unhideWhenUsed="1"/>
+    <w:lsdException w:name="Table Columns 2" w:semiHidden="1" w:unhideWhenUsed="1"/>
+    <w:lsdException w:name="Table Columns 3" w:semiHidden="1" w:unhideWhenUsed="1"/>
+    <w:lsdException w:name="Table Columns 4" w:semiHidden="1" w:unhideWhenUsed="1"/>
+    <w:lsdException w:name="Table Columns 5" w:semiHidden="1" w:unhideWhenUsed="1"/>
+    <w:lsdException w:name="Table Grid 1" w:semiHidden="1" w:unhideWhenUsed="1"/>
+    <w:lsdException w:name="Table Grid 2" w:semiHidden="1" w:unhideWhenUsed="1"/>
+    <w:lsdException w:name="Table Grid 3" w:semiHidden="1" w:unhideWhenUsed="1"/>
+    <w:lsdException w:name="Table Grid 4" w:semiHidden="1" w:unhideWhenUsed="1"/>
+    <w:lsdException w:name="Table Grid 5" w:semiHidden="1" w:unhideWhenUsed="1"/>
+    <w:lsdException w:name="Table Grid 6" w:semiHidden="1" w:unhideWhenUsed="1"/>
+    <w:lsdException w:name="Table Grid 7" w:semiHidden="1" w:unhideWhenUsed="1"/>
+    <w:lsdException w:name="Table Grid 8" w:semiHidden="1" w:unhideWhenUsed="1"/>
+    <w:lsdException w:name="Table List 1" w:semiHidden="1" w:unhideWhenUsed="1"/>
+    <w:lsdException w:name="Table List 2" w:semiHidden="1" w:unhideWhenUsed="1"/>
+    <w:lsdException w:name="Table List 3" w:semiHidden="1" w:unhideWhenUsed="1"/>
+    <w:lsdException w:name="Table List 4" w:semiHidden="1" w:unhideWhenUsed="1"/>
+    <w:lsdException w:name="Table List 5" w:semiHidden="1" w:unhideWhenUsed="1"/>
+    <w:lsdException w:name="Table List 6" w:semiHidden="1" w:unhideWhenUsed="1"/>
+    <w:lsdException w:name="Table List 7" w:semiHidden="1" w:unhideWhenUsed="1"/>
+    <w:lsdException w:name="Table List 8" w:semiHidden="1" w:unhideWhenUsed="1"/>
+    <w:lsdException w:name="Table 3D effects 1" w:semiHidden="1" w:unhideWhenUsed="1"/>
+    <w:lsdException w:name="Table 3D effects 2" w:semiHidden="1" w:unhideWhenUsed="1"/>
+    <w:lsdException w:name="Table 3D effects 3" w:semiHidden="1" w:unhideWhenUsed="1"/>
+    <w:lsdException w:name="Table Contemporary" w:semiHidden="1" w:unhideWhenUsed="1"/>
+    <w:lsdException w:name="Table Elegant" w:semiHidden="1" w:unhideWhenUsed="1"/>
+    <w:lsdException w:name="Table Professional" w:semiHidden="1" w:unhideWhenUsed="1"/>
+    <w:lsdException w:name="Table Subtle 1" w:semiHidden="1" w:unhideWhenUsed="1"/>
+    <w:lsdException w:name="Table Subtle 2" w:semiHidden="1" w:unhideWhenUsed="1"/>
+    <w:lsdException w:name="Table Web 1" w:semiHidden="1" w:unhideWhenUsed="1"/>
+    <w:lsdException w:name="Table Web 2" w:semiHidden="1" w:unhideWhenUsed="1"/>
+    <w:lsdException w:name="Table Web 3" w:semiHidden="1" w:unhideWhenUsed="1"/>
+    <w:lsdException w:name="Balloon Text" w:semiHidden="1" w:unhideWhenUsed="1"/>
+    <w:lsdException w:name="Table Grid" w:uiPriority="0"/>
+    <w:lsdException w:name="Table Theme" w:semiHidden="1" w:unhideWhenUsed="1"/>
+    <w:lsdException w:name="Placeholder Text" w:semiHidden="1"/>
+    <w:lsdException w:name="No Spacing" w:uiPriority="1"/>
+    <w:lsdException w:name="Light Shading" w:uiPriority="60"/>
+    <w:lsdException w:name="Light List" w:uiPriority="61"/>
+    <w:lsdException w:name="Light Grid" w:uiPriority="62"/>
+    <w:lsdException w:name="Medium Shading 1" w:uiPriority="63"/>
+    <w:lsdException w:name="Medium Shading 2" w:uiPriority="64"/>
+    <w:lsdException w:name="Medium List 1" w:uiPriority="65"/>
+    <w:lsdException w:name="Medium List 2" w:uiPriority="66"/>
+    <w:lsdException w:name="Medium Grid 1" w:uiPriority="67"/>
+    <w:lsdException w:name="Medium Grid 2" w:uiPriority="68"/>
+    <w:lsdException w:name="Medium Grid 3" w:uiPriority="69"/>
+    <w:lsdException w:name="Dark List" w:uiPriority="70"/>
+    <w:lsdException w:name="Colorful Shading" w:uiPriority="71"/>
+    <w:lsdException w:name="Colorful List" w:uiPriority="72"/>
+    <w:lsdException w:name="Colorful Grid" w:uiPriority="73"/>
+    <w:lsdException w:name="Light Shading Accent 1" w:uiPriority="60"/>
+    <w:lsdException w:name="Light List Accent 1" w:uiPriority="61"/>
+    <w:lsdException w:name="Light Grid Accent 1" w:uiPriority="62"/>
+    <w:lsdException w:name="Medium Shading 1 Accent 1" w:uiPriority="63"/>
+    <w:lsdException w:name="Medium Shading 2 Accent 1" w:uiPriority="64"/>
+    <w:lsdException w:name="Medium List 1 Accent 1" w:uiPriority="65"/>
+    <w:lsdException w:name="Revision" w:semiHidden="1"/>
+    <w:lsdException w:name="List Paragraph" w:uiPriority="34"/>
+    <w:lsdException w:name="Quote" w:uiPriority="29"/>
+    <w:lsdException w:name="Intense Quote" w:uiPriority="30"/>
+    <w:lsdException w:name="Medium List 2 Accent 1" w:uiPriority="66"/>
+    <w:lsdException w:name="Medium Grid 1 Accent 1" w:uiPriority="67"/>
+    <w:lsdException w:name="Medium Grid 2 Accent 1" w:uiPriority="68"/>
+    <w:lsdException w:name="Medium Grid 3 Accent 1" w:uiPriority="69"/>
+    <w:lsdException w:name="Dark List Accent 1" w:uiPriority="70"/>
+    <w:lsdException w:name="Colorful Shading Accent 1" w:uiPriority="71"/>
+    <w:lsdException w:name="Colorful List Accent 1" w:uiPriority="72"/>
+    <w:lsdException w:name="Colorful Grid Accent 1" w:uiPriority="73"/>
+    <w:lsdException w:name="Light Shading Accent 2" w:uiPriority="60"/>
+    <w:lsdException w:name="Light List Accent 2" w:uiPriority="61"/>
+    <w:lsdException w:name="Light Grid Accent 2" w:uiPriority="62"/>
+    <w:lsdException w:name="Medium Shading 1 Accent 2" w:uiPriority="63"/>
+    <w:lsdException w:name="Medium Shading 2 Accent 2" w:uiPriority="64"/>
+    <w:lsdException w:name="Medium List 1 Accent 2" w:uiPriority="65"/>
+    <w:lsdException w:name="Medium List 2 Accent 2" w:uiPriority="66"/>
+    <w:lsdException w:name="Medium Grid 1 Accent 2" w:uiPriority="67"/>
+    <w:lsdException w:name="Medium Grid 2 Accent 2" w:uiPriority="68"/>
+    <w:lsdException w:name="Medium Grid 3 Accent 2" w:uiPriority="69"/>
+    <w:lsdException w:name="Dark List Accent 2" w:uiPriority="70"/>
+    <w:lsdException w:name="Colorful Shading Accent 2" w:uiPriority="71"/>
+    <w:lsdException w:name="Colorful List Accent 2" w:uiPriority="72"/>
+    <w:lsdException w:name="Colorful Grid Accent 2" w:uiPriority="73"/>
+    <w:lsdException w:name="Light Shading Accent 3" w:uiPriority="60"/>
+    <w:lsdException w:name="Light List Accent 3" w:uiPriority="61"/>
+    <w:lsdException w:name="Light Grid Accent 3" w:uiPriority="62"/>
+    <w:lsdException w:name="Medium Shading 1 Accent 3" w:uiPriority="63"/>
+    <w:lsdException w:name="Medium Shading 2 Accent 3" w:uiPriority="64"/>
+    <w:lsdException w:name="Medium List 1 Accent 3" w:uiPriority="65"/>
+    <w:lsdException w:name="Medium List 2 Accent 3" w:uiPriority="66"/>
+    <w:lsdException w:name="Medium Grid 1 Accent 3" w:uiPriority="67"/>
+    <w:lsdException w:name="Medium Grid 2 Accent 3" w:uiPriority="68"/>
+    <w:lsdException w:name="Medium Grid 3 Accent 3" w:uiPriority="69"/>
+    <w:lsdException w:name="Dark List Accent 3" w:uiPriority="70"/>
+    <w:lsdException w:name="Colorful Shading Accent 3" w:uiPriority="71"/>
+    <w:lsdException w:name="Colorful List Accent 3" w:uiPriority="72"/>
+    <w:lsdException w:name="Colorful Grid Accent 3" w:uiPriority="73"/>
+    <w:lsdException w:name="Light Shading Accent 4" w:uiPriority="60"/>
+    <w:lsdException w:name="Light List Accent 4" w:uiPriority="61"/>
+    <w:lsdException w:name="Light Grid Accent 4" w:uiPriority="62"/>
+    <w:lsdException w:name="Medium Shading 1 Accent 4" w:uiPriority="63"/>
+    <w:lsdException w:name="Medium Shading 2 Accent 4" w:uiPriority="64"/>
+    <w:lsdException w:name="Medium List 1 Accent 4" w:uiPriority="65"/>
+    <w:lsdException w:name="Medium List 2 Accent 4" w:uiPriority="66"/>
+    <w:lsdException w:name="Medium Grid 1 Accent 4" w:uiPriority="67"/>
+    <w:lsdException w:name="Medium Grid 2 Accent 4" w:uiPriority="68"/>
+    <w:lsdException w:name="Medium Grid 3 Accent 4" w:uiPriority="69"/>
+    <w:lsdException w:name="Dark List Accent 4" w:uiPriority="70"/>
+    <w:lsdException w:name="Colorful Shading Accent 4" w:uiPriority="71"/>
+    <w:lsdException w:name="Colorful List Accent 4" w:uiPriority="72"/>
+    <w:lsdException w:name="Colorful Grid Accent 4" w:uiPriority="73"/>
+    <w:lsdException w:name="Light Shading Accent 5" w:uiPriority="60"/>
+    <w:lsdException w:name="Light List Accent 5" w:uiPriority="61"/>
+    <w:lsdException w:name="Light Grid Accent 5" w:uiPriority="62"/>
+    <w:lsdException w:name="Medium Shading 1 Accent 5" w:uiPriority="63"/>
+    <w:lsdException w:name="Medium Shading 2 Accent 5" w:uiPriority="64"/>
+    <w:lsdException w:name="Medium List 1 Accent 5" w:uiPriority="65"/>
+    <w:lsdException w:name="Medium List 2 Accent 5" w:uiPriority="66"/>
+    <w:lsdException w:name="Medium Grid 1 Accent 5" w:uiPriority="67"/>
+    <w:lsdException w:name="Medium Grid 2 Accent 5" w:uiPriority="68"/>
+    <w:lsdException w:name="Medium Grid 3 Accent 5" w:uiPriority="69"/>
+    <w:lsdException w:name="Dark List Accent 5" w:uiPriority="70"/>
+    <w:lsdException w:name="Colorful Shading Accent 5" w:uiPriority="71"/>
+    <w:lsdException w:name="Colorful List Accent 5" w:uiPriority="72"/>
+    <w:lsdException w:name="Colorful Grid Accent 5" w:uiPriority="73"/>
+    <w:lsdException w:name="Light Shading Accent 6" w:uiPriority="60"/>
+    <w:lsdException w:name="Light List Accent 6" w:uiPriority="61"/>
+    <w:lsdException w:name="Light Grid Accent 6" w:uiPriority="62"/>
+    <w:lsdException w:name="Medium Shading 1 Accent 6" w:uiPriority="63"/>
+    <w:lsdException w:name="Medium Shading 2 Accent 6" w:uiPriority="64"/>
+    <w:lsdException w:name="Medium List 1 Accent 6" w:uiPriority="65"/>
+    <w:lsdException w:name="Medium List 2 Accent 6" w:uiPriority="66"/>
+    <w:lsdException w:name="Medium Grid 1 Accent 6" w:uiPriority="67"/>
+    <w:lsdException w:name="Medium Grid 2 Accent 6" w:uiPriority="68"/>
+    <w:lsdException w:name="Medium Grid 3 Accent 6" w:uiPriority="69"/>
+    <w:lsdException w:name="Dark List Accent 6" w:uiPriority="70"/>
+    <w:lsdException w:name="Colorful Shading Accent 6" w:uiPriority="71"/>
+    <w:lsdException w:name="Colorful List Accent 6" w:uiPriority="72"/>
+    <w:lsdException w:name="Colorful Grid Accent 6" w:uiPriority="73"/>
+    <w:lsdException w:name="Subtle Emphasis" w:uiPriority="19"/>
+    <w:lsdException w:name="Intense Emphasis" w:uiPriority="21"/>
+    <w:lsdException w:name="Subtle Reference" w:uiPriority="31"/>
+    <w:lsdException w:name="Intense Reference" w:uiPriority="32"/>
+    <w:lsdException w:name="Book Title" w:uiPriority="33"/>
+    <w:lsdException w:name="Bibliography" w:semiHidden="1" w:uiPriority="37" w:unhideWhenUsed="1"/>
+    <w:lsdException w:name="TOC Heading" w:semiHidden="1" w:uiPriority="39" w:unhideWhenUsed="1" w:qFormat="1"/>
+    <w:lsdException w:name="Plain Table 1" w:uiPriority="41"/>
+    <w:lsdException w:name="Plain Table 2" w:uiPriority="42"/>
+    <w:lsdException w:name="Plain Table 3" w:uiPriority="43"/>
+    <w:lsdException w:name="Plain Table 4" w:uiPriority="44"/>
+    <w:lsdException w:name="Plain Table 5" w:uiPriority="45"/>
+    <w:lsdException w:name="Grid Table Light" w:uiPriority="40"/>
+    <w:lsdException w:name="Grid Table 1 Light" w:uiPriority="46"/>
+    <w:lsdException w:name="Grid Table 2" w:uiPriority="47"/>
+    <w:lsdException w:name="Grid Table 3" w:uiPriority="48"/>
+    <w:lsdException w:name="Grid Table 4" w:uiPriority="49"/>
+    <w:lsdException w:name="Grid Table 5 Dark" w:uiPriority="50"/>
+    <w:lsdException w:name="Grid Table 6 Colorful" w:uiPriority="51"/>
+    <w:lsdException w:name="Grid Table 7 Colorful" w:uiPriority="52"/>
+    <w:lsdException w:name="Grid Table 1 Light Accent 1" w:uiPriority="46"/>
+    <w:lsdException w:name="Grid Table 2 Accent 1" w:uiPriority="47"/>
+    <w:lsdException w:name="Grid Table 3 Accent 1" w:uiPriority="48"/>
+    <w:lsdException w:name="Grid Table 4 Accent 1" w:uiPriority="49"/>
+    <w:lsdException w:name="Grid Table 5 Dark Accent 1" w:uiPriority="50"/>
+    <w:lsdException w:name="Grid Table 6 Colorful Accent 1" w:uiPriority="51"/>
+    <w:lsdException w:name="Grid Table 7 Colorful Accent 1" w:uiPriority="52"/>
+    <w:lsdException w:name="Grid Table 1 Light Accent 2" w:uiPriority="46"/>
+    <w:lsdException w:name="Grid Table 2 Accent 2" w:uiPriority="47"/>
+    <w:lsdException w:name="Grid Table 3 Accent 2" w:uiPriority="48"/>
+    <w:lsdException w:name="Grid Table 4 Accent 2" w:uiPriority="49"/>
+    <w:lsdException w:name="Grid Table 5 Dark Accent 2" w:uiPriority="50"/>
+    <w:lsdException w:name="Grid Table 6 Colorful Accent 2" w:uiPriority="51"/>
+    <w:lsdException w:name="Grid Table 7 Colorful Accent 2" w:uiPriority="52"/>
+    <w:lsdException w:name="Grid Table 1 Light Accent 3" w:uiPriority="46"/>
+    <w:lsdException w:name="Grid Table 2 Accent 3" w:uiPriority="47"/>
+    <w:lsdException w:name="Grid Table 3 Accent 3" w:uiPriority="48"/>
+    <w:lsdException w:name="Grid Table 4 Accent 3" w:uiPriority="49"/>
+    <w:lsdException w:name="Grid Table 5 Dark Accent 3" w:uiPriority="50"/>
+    <w:lsdException w:name="Grid Table 6 Colorful Accent 3" w:uiPriority="51"/>
+    <w:lsdException w:name="Grid Table 7 Colorful Accent 3" w:uiPriority="52"/>
+    <w:lsdException w:name="Grid Table 1 Light Accent 4" w:uiPriority="46"/>
+    <w:lsdException w:name="Grid Table 2 Accent 4" w:uiPriority="47"/>
+    <w:lsdException w:name="Grid Table 3 Accent 4" w:uiPriority="48"/>
+    <w:lsdException w:name="Grid Table 4 Accent 4" w:uiPriority="49"/>
+    <w:lsdException w:name="Grid Table 5 Dark Accent 4" w:uiPriority="50"/>
+    <w:lsdException w:name="Grid Table 6 Colorful Accent 4" w:uiPriority="51"/>
+    <w:lsdException w:name="Grid Table 7 Colorful Accent 4" w:uiPriority="52"/>
+    <w:lsdException w:name="Grid Table 1 Light Accent 5" w:uiPriority="46"/>
+    <w:lsdException w:name="Grid Table 2 Accent 5" w:uiPriority="47"/>
+    <w:lsdException w:name="Grid Table 3 Accent 5" w:uiPriority="48"/>
+    <w:lsdException w:name="Grid Table 4 Accent 5" w:uiPriority="49"/>
+    <w:lsdException w:name="Grid Table 5 Dark Accent 5" w:uiPriority="50"/>
+    <w:lsdException w:name="Grid Table 6 Colorful Accent 5" w:uiPriority="51"/>
+    <w:lsdException w:name="Grid Table 7 Colorful Accent 5" w:uiPriority="52"/>
+    <w:lsdException w:name="Grid Table 1 Light Accent 6" w:uiPriority="46"/>
+    <w:lsdException w:name="Grid Table 2 Accent 6" w:uiPriority="47"/>
+    <w:lsdException w:name="Grid Table 3 Accent 6" w:uiPriority="48"/>
+    <w:lsdException w:name="Grid Table 4 Accent 6" w:uiPriority="49"/>
+    <w:lsdException w:name="Grid Table 5 Dark Accent 6" w:uiPriority="50"/>
+    <w:lsdException w:name="Grid Table 6 Colorful Accent 6" w:uiPriority="51"/>
+    <w:lsdException w:name="Grid Table 7 Colorful Accent 6" w:uiPriority="52"/>
+    <w:lsdException w:name="List Table 1 Light" w:uiPriority="46"/>
+    <w:lsdException w:name="List Table 2" w:uiPriority="47"/>
+    <w:lsdException w:name="List Table 3" w:uiPriority="48"/>
+    <w:lsdException w:name="List Table 4" w:uiPriority="49"/>
+    <w:lsdException w:name="List Table 5 Dark" w:uiPriority="50"/>
+    <w:lsdException w:name="List Table 6 Colorful" w:uiPriority="51"/>
+    <w:lsdException w:name="List Table 7 Colorful" w:uiPriority="52"/>
+    <w:lsdException w:name="List Table 1 Light Accent 1" w:uiPriority="46"/>
+    <w:lsdException w:name="List Table 2 Accent 1" w:uiPriority="47"/>
+    <w:lsdException w:name="List Table 3 Accent 1" w:uiPriority="48"/>
+    <w:lsdException w:name="List Table 4 Accent 1" w:uiPriority="49"/>
+    <w:lsdException w:name="List Table 5 Dark Accent 1" w:uiPriority="50"/>
+    <w:lsdException w:name="List Table 6 Colorful Accent 1" w:uiPriority="51"/>
+    <w:lsdException w:name="List Table 7 Colorful Accent 1" w:uiPriority="52"/>
+    <w:lsdException w:name="List Table 1 Light Accent 2" w:uiPriority="46"/>
+    <w:lsdException w:name="List Table 2 Accent 2" w:uiPriority="47"/>
+    <w:lsdException w:name="List Table 3 Accent 2" w:uiPriority="48"/>
+    <w:lsdException w:name="List Table 4 Accent 2" w:uiPriority="49"/>
+    <w:lsdException w:name="List Table 5 Dark Accent 2" w:uiPriority="50"/>
+    <w:lsdException w:name="List Table 6 Colorful Accent 2" w:uiPriority="51"/>
+    <w:lsdException w:name="List Table 7 Colorful Accent 2" w:uiPriority="52"/>
+    <w:lsdException w:name="List Table 1 Light Accent 3" w:uiPriority="46"/>
+    <w:lsdException w:name="List Table 2 Accent 3" w:uiPriority="47"/>
+    <w:lsdException w:name="List Table 3 Accent 3" w:uiPriority="48"/>
+    <w:lsdException w:name="List Table 4 Accent 3" w:uiPriority="49"/>
+    <w:lsdException w:name="List Table 5 Dark Accent 3" w:uiPriority="50"/>
+    <w:lsdException w:name="List Table 6 Colorful Accent 3" w:uiPriority="51"/>
+    <w:lsdException w:name="List Table 7 Colorful Accent 3" w:uiPriority="52"/>
+    <w:lsdException w:name="List Table 1 Light Accent 4" w:uiPriority="46"/>
+    <w:lsdException w:name="List Table 2 Accent 4" w:uiPriority="47"/>
+    <w:lsdException w:name="List Table 3 Accent 4" w:uiPriority="48"/>
+    <w:lsdException w:name="List Table 4 Accent 4" w:uiPriority="49"/>
+    <w:lsdException w:name="List Table 5 Dark Accent 4" w:uiPriority="50"/>
+    <w:lsdException w:name="List Table 6 Colorful Accent 4" w:uiPriority="51"/>
+    <w:lsdException w:name="List Table 7 Colorful Accent 4" w:uiPriority="52"/>
+    <w:lsdException w:name="List Table 1 Light Accent 5" w:uiPriority="46"/>
+    <w:lsdException w:name="List Table 2 Accent 5" w:uiPriority="47"/>
+    <w:lsdException w:name="List Table 3 Accent 5" w:uiPriority="48"/>
+    <w:lsdException w:name="List Table 4 Accent 5" w:uiPriority="49"/>
+    <w:lsdException w:name="List Table 5 Dark Accent 5" w:uiPriority="50"/>
+    <w:lsdException w:name="List Table 6 Colorful Accent 5" w:uiPriority="51"/>
+    <w:lsdException w:name="List Table 7 Colorful Accent 5" w:uiPriority="52"/>
+    <w:lsdException w:name="List Table 1 Light Accent 6" w:uiPriority="46"/>
+    <w:lsdException w:name="List Table 2 Accent 6" w:uiPriority="47"/>
+    <w:lsdException w:name="List Table 3 Accent 6" w:uiPriority="48"/>
+    <w:lsdException w:name="List Table 4 Accent 6" w:uiPriority="49"/>
+    <w:lsdException w:name="List Table 5 Dark Accent 6" w:uiPriority="50"/>
+    <w:lsdException w:name="List Table 6 Colorful Accent 6" w:uiPriority="51"/>
+    <w:lsdException w:name="List Table 7 Colorful Accent 6" w:uiPriority="52"/>
   </w:latentStyles>
   <w:style w:type="paragraph" w:default="1" w:styleId="Normal">
     <w:name w:val="Normal"/>
@@ -5472,287 +5841,41 @@
       <w:lang w:val="fr-CA" w:eastAsia="en-US"/>
     </w:rPr>
   </w:style>
-</w:styles>
-</file>
-
-<file path=word/stylesWithEffects.xml><?xml version="1.0" encoding="utf-8"?>
-<w:styles xmlns:wpc="http://schemas.microsoft.com/office/word/2010/wordprocessingCanvas" xmlns:mc="http://schemas.openxmlformats.org/markup-compatibility/2006" xmlns:o="urn:schemas-microsoft-com:office:office" xmlns:r="http://schemas.openxmlformats.org/officeDocument/2006/relationships" xmlns:m="http://schemas.openxmlformats.org/officeDocument/2006/math" xmlns:v="urn:schemas-microsoft-com:vml" xmlns:wp14="http://schemas.microsoft.com/office/word/2010/wordprocessingDrawing" xmlns:wp="http://schemas.openxmlformats.org/drawingml/2006/wordprocessingDrawing" xmlns:w10="urn:schemas-microsoft-com:office:word" xmlns:w="http://schemas.openxmlformats.org/wordprocessingml/2006/main" xmlns:w14="http://schemas.microsoft.com/office/word/2010/wordml" xmlns:wpg="http://schemas.microsoft.com/office/word/2010/wordprocessingGroup" xmlns:wpi="http://schemas.microsoft.com/office/word/2010/wordprocessingInk" xmlns:wne="http://schemas.microsoft.com/office/word/2006/wordml" xmlns:wps="http://schemas.microsoft.com/office/word/2010/wordprocessingShape" mc:Ignorable="w14 wp14">
-  <w:docDefaults>
-    <w:rPrDefault>
-      <w:rPr>
-        <w:rFonts w:ascii="Times New Roman" w:eastAsia="Times New Roman" w:hAnsi="Times New Roman" w:cs="Times New Roman"/>
-        <w:lang w:val="en-CA" w:eastAsia="en-CA" w:bidi="ar-SA"/>
-      </w:rPr>
-    </w:rPrDefault>
-    <w:pPrDefault/>
-  </w:docDefaults>
-  <w:latentStyles w:defLockedState="0" w:defUIPriority="99" w:defSemiHidden="1" w:defUnhideWhenUsed="1" w:defQFormat="0" w:count="267">
-    <w:lsdException w:name="Normal" w:semiHidden="0" w:uiPriority="0" w:unhideWhenUsed="0"/>
-    <w:lsdException w:name="heading 1" w:semiHidden="0" w:uiPriority="0" w:unhideWhenUsed="0" w:qFormat="1"/>
-    <w:lsdException w:name="heading 2" w:semiHidden="0" w:uiPriority="0" w:unhideWhenUsed="0" w:qFormat="1"/>
-    <w:lsdException w:name="heading 3" w:semiHidden="0" w:uiPriority="0" w:unhideWhenUsed="0" w:qFormat="1"/>
-    <w:lsdException w:name="heading 4" w:semiHidden="0" w:uiPriority="0" w:unhideWhenUsed="0" w:qFormat="1"/>
-    <w:lsdException w:name="heading 5" w:semiHidden="0" w:uiPriority="0" w:unhideWhenUsed="0" w:qFormat="1"/>
-    <w:lsdException w:name="heading 6" w:uiPriority="9" w:qFormat="1"/>
-    <w:lsdException w:name="heading 7" w:uiPriority="9" w:qFormat="1"/>
-    <w:lsdException w:name="heading 8" w:uiPriority="9" w:qFormat="1"/>
-    <w:lsdException w:name="heading 9" w:uiPriority="9" w:qFormat="1"/>
-    <w:lsdException w:name="toc 1" w:uiPriority="39"/>
-    <w:lsdException w:name="toc 2" w:uiPriority="39"/>
-    <w:lsdException w:name="toc 3" w:uiPriority="39"/>
-    <w:lsdException w:name="toc 4" w:uiPriority="39"/>
-    <w:lsdException w:name="toc 5" w:uiPriority="39"/>
-    <w:lsdException w:name="toc 6" w:uiPriority="39"/>
-    <w:lsdException w:name="toc 7" w:uiPriority="39"/>
-    <w:lsdException w:name="toc 8" w:uiPriority="39"/>
-    <w:lsdException w:name="toc 9" w:uiPriority="39"/>
-    <w:lsdException w:name="annotation text" w:uiPriority="0"/>
-    <w:lsdException w:name="footer" w:uiPriority="0"/>
-    <w:lsdException w:name="caption" w:uiPriority="35" w:qFormat="1"/>
-    <w:lsdException w:name="annotation reference" w:uiPriority="0"/>
-    <w:lsdException w:name="page number" w:uiPriority="0"/>
-    <w:lsdException w:name="endnote text" w:uiPriority="0"/>
-    <w:lsdException w:name="List" w:qFormat="1"/>
-    <w:lsdException w:name="List Bullet" w:uiPriority="0"/>
-    <w:lsdException w:name="List Number" w:uiPriority="0"/>
-    <w:lsdException w:name="List Bullet 2" w:uiPriority="0"/>
-    <w:lsdException w:name="List Number 2" w:uiPriority="0"/>
-    <w:lsdException w:name="Title" w:semiHidden="0" w:uiPriority="10" w:unhideWhenUsed="0"/>
-    <w:lsdException w:name="Default Paragraph Font" w:uiPriority="1"/>
-    <w:lsdException w:name="Body Text" w:uiPriority="0" w:qFormat="1"/>
-    <w:lsdException w:name="Subtitle" w:semiHidden="0" w:uiPriority="11" w:unhideWhenUsed="0"/>
-    <w:lsdException w:name="Hyperlink" w:uiPriority="0"/>
-    <w:lsdException w:name="FollowedHyperlink" w:uiPriority="0"/>
-    <w:lsdException w:name="Strong" w:semiHidden="0" w:uiPriority="22" w:unhideWhenUsed="0"/>
-    <w:lsdException w:name="Emphasis" w:semiHidden="0" w:uiPriority="20" w:unhideWhenUsed="0"/>
-    <w:lsdException w:name="annotation subject" w:uiPriority="0"/>
-    <w:lsdException w:name="Table Grid" w:semiHidden="0" w:uiPriority="0" w:unhideWhenUsed="0"/>
-    <w:lsdException w:name="Placeholder Text" w:unhideWhenUsed="0"/>
-    <w:lsdException w:name="No Spacing" w:semiHidden="0" w:uiPriority="1" w:unhideWhenUsed="0"/>
-    <w:lsdException w:name="Light Shading" w:semiHidden="0" w:uiPriority="60" w:unhideWhenUsed="0"/>
-    <w:lsdException w:name="Light List" w:semiHidden="0" w:uiPriority="61" w:unhideWhenUsed="0"/>
-    <w:lsdException w:name="Light Grid" w:semiHidden="0" w:uiPriority="62" w:unhideWhenUsed="0"/>
-    <w:lsdException w:name="Medium Shading 1" w:semiHidden="0" w:uiPriority="63" w:unhideWhenUsed="0"/>
-    <w:lsdException w:name="Medium Shading 2" w:semiHidden="0" w:uiPriority="64" w:unhideWhenUsed="0"/>
-    <w:lsdException w:name="Medium List 1" w:semiHidden="0" w:uiPriority="65" w:unhideWhenUsed="0"/>
-    <w:lsdException w:name="Medium List 2" w:semiHidden="0" w:uiPriority="66" w:unhideWhenUsed="0"/>
-    <w:lsdException w:name="Medium Grid 1" w:semiHidden="0" w:uiPriority="67" w:unhideWhenUsed="0"/>
-    <w:lsdException w:name="Medium Grid 2" w:semiHidden="0" w:uiPriority="68" w:unhideWhenUsed="0"/>
-    <w:lsdException w:name="Medium Grid 3" w:semiHidden="0" w:uiPriority="69" w:unhideWhenUsed="0"/>
-    <w:lsdException w:name="Dark List" w:semiHidden="0" w:uiPriority="70" w:unhideWhenUsed="0"/>
-    <w:lsdException w:name="Colorful Shading" w:semiHidden="0" w:uiPriority="71" w:unhideWhenUsed="0"/>
-    <w:lsdException w:name="Colorful List" w:semiHidden="0" w:uiPriority="72" w:unhideWhenUsed="0"/>
-    <w:lsdException w:name="Colorful Grid" w:semiHidden="0" w:uiPriority="73" w:unhideWhenUsed="0"/>
-    <w:lsdException w:name="Light Shading Accent 1" w:semiHidden="0" w:uiPriority="60" w:unhideWhenUsed="0"/>
-    <w:lsdException w:name="Light List Accent 1" w:semiHidden="0" w:uiPriority="61" w:unhideWhenUsed="0"/>
-    <w:lsdException w:name="Light Grid Accent 1" w:semiHidden="0" w:uiPriority="62" w:unhideWhenUsed="0"/>
-    <w:lsdException w:name="Medium Shading 1 Accent 1" w:semiHidden="0" w:uiPriority="63" w:unhideWhenUsed="0"/>
-    <w:lsdException w:name="Medium Shading 2 Accent 1" w:semiHidden="0" w:uiPriority="64" w:unhideWhenUsed="0"/>
-    <w:lsdException w:name="Medium List 1 Accent 1" w:semiHidden="0" w:uiPriority="65" w:unhideWhenUsed="0"/>
-    <w:lsdException w:name="Revision" w:unhideWhenUsed="0"/>
-    <w:lsdException w:name="List Paragraph" w:semiHidden="0" w:uiPriority="34" w:unhideWhenUsed="0"/>
-    <w:lsdException w:name="Quote" w:semiHidden="0" w:uiPriority="29" w:unhideWhenUsed="0"/>
-    <w:lsdException w:name="Intense Quote" w:semiHidden="0" w:uiPriority="30" w:unhideWhenUsed="0"/>
-    <w:lsdException w:name="Medium List 2 Accent 1" w:semiHidden="0" w:uiPriority="66" w:unhideWhenUsed="0"/>
-    <w:lsdException w:name="Medium Grid 1 Accent 1" w:semiHidden="0" w:uiPriority="67" w:unhideWhenUsed="0"/>
-    <w:lsdException w:name="Medium Grid 2 Accent 1" w:semiHidden="0" w:uiPriority="68" w:unhideWhenUsed="0"/>
-    <w:lsdException w:name="Medium Grid 3 Accent 1" w:semiHidden="0" w:uiPriority="69" w:unhideWhenUsed="0"/>
-    <w:lsdException w:name="Dark List Accent 1" w:semiHidden="0" w:uiPriority="70" w:unhideWhenUsed="0"/>
-    <w:lsdException w:name="Colorful Shading Accent 1" w:semiHidden="0" w:uiPriority="71" w:unhideWhenUsed="0"/>
-    <w:lsdException w:name="Colorful List Accent 1" w:semiHidden="0" w:uiPriority="72" w:unhideWhenUsed="0"/>
-    <w:lsdException w:name="Colorful Grid Accent 1" w:semiHidden="0" w:uiPriority="73" w:unhideWhenUsed="0"/>
-    <w:lsdException w:name="Light Shading Accent 2" w:semiHidden="0" w:uiPriority="60" w:unhideWhenUsed="0"/>
-    <w:lsdException w:name="Light List Accent 2" w:semiHidden="0" w:uiPriority="61" w:unhideWhenUsed="0"/>
-    <w:lsdException w:name="Light Grid Accent 2" w:semiHidden="0" w:uiPriority="62" w:unhideWhenUsed="0"/>
-    <w:lsdException w:name="Medium Shading 1 Accent 2" w:semiHidden="0" w:uiPriority="63" w:unhideWhenUsed="0"/>
-    <w:lsdException w:name="Medium Shading 2 Accent 2" w:semiHidden="0" w:uiPriority="64" w:unhideWhenUsed="0"/>
-    <w:lsdException w:name="Medium List 1 Accent 2" w:semiHidden="0" w:uiPriority="65" w:unhideWhenUsed="0"/>
-    <w:lsdException w:name="Medium List 2 Accent 2" w:semiHidden="0" w:uiPriority="66" w:unhideWhenUsed="0"/>
-    <w:lsdException w:name="Medium Grid 1 Accent 2" w:semiHidden="0" w:uiPriority="67" w:unhideWhenUsed="0"/>
-    <w:lsdException w:name="Medium Grid 2 Accent 2" w:semiHidden="0" w:uiPriority="68" w:unhideWhenUsed="0"/>
-    <w:lsdException w:name="Medium Grid 3 Accent 2" w:semiHidden="0" w:uiPriority="69" w:unhideWhenUsed="0"/>
-    <w:lsdException w:name="Dark List Accent 2" w:semiHidden="0" w:uiPriority="70" w:unhideWhenUsed="0"/>
-    <w:lsdException w:name="Colorful Shading Accent 2" w:semiHidden="0" w:uiPriority="71" w:unhideWhenUsed="0"/>
-    <w:lsdException w:name="Colorful List Accent 2" w:semiHidden="0" w:uiPriority="72" w:unhideWhenUsed="0"/>
-    <w:lsdException w:name="Colorful Grid Accent 2" w:semiHidden="0" w:uiPriority="73" w:unhideWhenUsed="0"/>
-    <w:lsdException w:name="Light Shading Accent 3" w:semiHidden="0" w:uiPriority="60" w:unhideWhenUsed="0"/>
-    <w:lsdException w:name="Light List Accent 3" w:semiHidden="0" w:uiPriority="61" w:unhideWhenUsed="0"/>
-    <w:lsdException w:name="Light Grid Accent 3" w:semiHidden="0" w:uiPriority="62" w:unhideWhenUsed="0"/>
-    <w:lsdException w:name="Medium Shading 1 Accent 3" w:semiHidden="0" w:uiPriority="63" w:unhideWhenUsed="0"/>
-    <w:lsdException w:name="Medium Shading 2 Accent 3" w:semiHidden="0" w:uiPriority="64" w:unhideWhenUsed="0"/>
-    <w:lsdException w:name="Medium List 1 Accent 3" w:semiHidden="0" w:uiPriority="65" w:unhideWhenUsed="0"/>
-    <w:lsdException w:name="Medium List 2 Accent 3" w:semiHidden="0" w:uiPriority="66" w:unhideWhenUsed="0"/>
-    <w:lsdException w:name="Medium Grid 1 Accent 3" w:semiHidden="0" w:uiPriority="67" w:unhideWhenUsed="0"/>
-    <w:lsdException w:name="Medium Grid 2 Accent 3" w:semiHidden="0" w:uiPriority="68" w:unhideWhenUsed="0"/>
-    <w:lsdException w:name="Medium Grid 3 Accent 3" w:semiHidden="0" w:uiPriority="69" w:unhideWhenUsed="0"/>
-    <w:lsdException w:name="Dark List Accent 3" w:semiHidden="0" w:uiPriority="70" w:unhideWhenUsed="0"/>
-    <w:lsdException w:name="Colorful Shading Accent 3" w:semiHidden="0" w:uiPriority="71" w:unhideWhenUsed="0"/>
-    <w:lsdException w:name="Colorful List Accent 3" w:semiHidden="0" w:uiPriority="72" w:unhideWhenUsed="0"/>
-    <w:lsdException w:name="Colorful Grid Accent 3" w:semiHidden="0" w:uiPriority="73" w:unhideWhenUsed="0"/>
-    <w:lsdException w:name="Light Shading Accent 4" w:semiHidden="0" w:uiPriority="60" w:unhideWhenUsed="0"/>
-    <w:lsdException w:name="Light List Accent 4" w:semiHidden="0" w:uiPriority="61" w:unhideWhenUsed="0"/>
-    <w:lsdException w:name="Light Grid Accent 4" w:semiHidden="0" w:uiPriority="62" w:unhideWhenUsed="0"/>
-    <w:lsdException w:name="Medium Shading 1 Accent 4" w:semiHidden="0" w:uiPriority="63" w:unhideWhenUsed="0"/>
-    <w:lsdException w:name="Medium Shading 2 Accent 4" w:semiHidden="0" w:uiPriority="64" w:unhideWhenUsed="0"/>
-    <w:lsdException w:name="Medium List 1 Accent 4" w:semiHidden="0" w:uiPriority="65" w:unhideWhenUsed="0"/>
-    <w:lsdException w:name="Medium List 2 Accent 4" w:semiHidden="0" w:uiPriority="66" w:unhideWhenUsed="0"/>
-    <w:lsdException w:name="Medium Grid 1 Accent 4" w:semiHidden="0" w:uiPriority="67" w:unhideWhenUsed="0"/>
-    <w:lsdException w:name="Medium Grid 2 Accent 4" w:semiHidden="0" w:uiPriority="68" w:unhideWhenUsed="0"/>
-    <w:lsdException w:name="Medium Grid 3 Accent 4" w:semiHidden="0" w:uiPriority="69" w:unhideWhenUsed="0"/>
-    <w:lsdException w:name="Dark List Accent 4" w:semiHidden="0" w:uiPriority="70" w:unhideWhenUsed="0"/>
-    <w:lsdException w:name="Colorful Shading Accent 4" w:semiHidden="0" w:uiPriority="71" w:unhideWhenUsed="0"/>
-    <w:lsdException w:name="Colorful List Accent 4" w:semiHidden="0" w:uiPriority="72" w:unhideWhenUsed="0"/>
-    <w:lsdException w:name="Colorful Grid Accent 4" w:semiHidden="0" w:uiPriority="73" w:unhideWhenUsed="0"/>
-    <w:lsdException w:name="Light Shading Accent 5" w:semiHidden="0" w:uiPriority="60" w:unhideWhenUsed="0"/>
-    <w:lsdException w:name="Light List Accent 5" w:semiHidden="0" w:uiPriority="61" w:unhideWhenUsed="0"/>
-    <w:lsdException w:name="Light Grid Accent 5" w:semiHidden="0" w:uiPriority="62" w:unhideWhenUsed="0"/>
-    <w:lsdException w:name="Medium Shading 1 Accent 5" w:semiHidden="0" w:uiPriority="63" w:unhideWhenUsed="0"/>
-    <w:lsdException w:name="Medium Shading 2 Accent 5" w:semiHidden="0" w:uiPriority="64" w:unhideWhenUsed="0"/>
-    <w:lsdException w:name="Medium List 1 Accent 5" w:semiHidden="0" w:uiPriority="65" w:unhideWhenUsed="0"/>
-    <w:lsdException w:name="Medium List 2 Accent 5" w:semiHidden="0" w:uiPriority="66" w:unhideWhenUsed="0"/>
-    <w:lsdException w:name="Medium Grid 1 Accent 5" w:semiHidden="0" w:uiPriority="67" w:unhideWhenUsed="0"/>
-    <w:lsdException w:name="Medium Grid 2 Accent 5" w:semiHidden="0" w:uiPriority="68" w:unhideWhenUsed="0"/>
-    <w:lsdException w:name="Medium Grid 3 Accent 5" w:semiHidden="0" w:uiPriority="69" w:unhideWhenUsed="0"/>
-    <w:lsdException w:name="Dark List Accent 5" w:semiHidden="0" w:uiPriority="70" w:unhideWhenUsed="0"/>
-    <w:lsdException w:name="Colorful Shading Accent 5" w:semiHidden="0" w:uiPriority="71" w:unhideWhenUsed="0"/>
-    <w:lsdException w:name="Colorful List Accent 5" w:semiHidden="0" w:uiPriority="72" w:unhideWhenUsed="0"/>
-    <w:lsdException w:name="Colorful Grid Accent 5" w:semiHidden="0" w:uiPriority="73" w:unhideWhenUsed="0"/>
-    <w:lsdException w:name="Light Shading Accent 6" w:semiHidden="0" w:uiPriority="60" w:unhideWhenUsed="0"/>
-    <w:lsdException w:name="Light List Accent 6" w:semiHidden="0" w:uiPriority="61" w:unhideWhenUsed="0"/>
-    <w:lsdException w:name="Light Grid Accent 6" w:semiHidden="0" w:uiPriority="62" w:unhideWhenUsed="0"/>
-    <w:lsdException w:name="Medium Shading 1 Accent 6" w:semiHidden="0" w:uiPriority="63" w:unhideWhenUsed="0"/>
-    <w:lsdException w:name="Medium Shading 2 Accent 6" w:semiHidden="0" w:uiPriority="64" w:unhideWhenUsed="0"/>
-    <w:lsdException w:name="Medium List 1 Accent 6" w:semiHidden="0" w:uiPriority="65" w:unhideWhenUsed="0"/>
-    <w:lsdException w:name="Medium List 2 Accent 6" w:semiHidden="0" w:uiPriority="66" w:unhideWhenUsed="0"/>
-    <w:lsdException w:name="Medium Grid 1 Accent 6" w:semiHidden="0" w:uiPriority="67" w:unhideWhenUsed="0"/>
-    <w:lsdException w:name="Medium Grid 2 Accent 6" w:semiHidden="0" w:uiPriority="68" w:unhideWhenUsed="0"/>
-    <w:lsdException w:name="Medium Grid 3 Accent 6" w:semiHidden="0" w:uiPriority="69" w:unhideWhenUsed="0"/>
-    <w:lsdException w:name="Dark List Accent 6" w:semiHidden="0" w:uiPriority="70" w:unhideWhenUsed="0"/>
-    <w:lsdException w:name="Colorful Shading Accent 6" w:semiHidden="0" w:uiPriority="71" w:unhideWhenUsed="0"/>
-    <w:lsdException w:name="Colorful List Accent 6" w:semiHidden="0" w:uiPriority="72" w:unhideWhenUsed="0"/>
-    <w:lsdException w:name="Colorful Grid Accent 6" w:semiHidden="0" w:uiPriority="73" w:unhideWhenUsed="0"/>
-    <w:lsdException w:name="Subtle Emphasis" w:semiHidden="0" w:uiPriority="19" w:unhideWhenUsed="0"/>
-    <w:lsdException w:name="Intense Emphasis" w:semiHidden="0" w:uiPriority="21" w:unhideWhenUsed="0"/>
-    <w:lsdException w:name="Subtle Reference" w:semiHidden="0" w:uiPriority="31" w:unhideWhenUsed="0"/>
-    <w:lsdException w:name="Intense Reference" w:semiHidden="0" w:uiPriority="32" w:unhideWhenUsed="0"/>
-    <w:lsdException w:name="Book Title" w:semiHidden="0" w:uiPriority="33" w:unhideWhenUsed="0"/>
-    <w:lsdException w:name="Bibliography" w:uiPriority="37"/>
-    <w:lsdException w:name="TOC Heading" w:uiPriority="39" w:qFormat="1"/>
-  </w:latentStyles>
-  <w:style w:type="paragraph" w:default="1" w:styleId="Normal">
-    <w:name w:val="Normal"/>
-    <w:rsid w:val="00C944DF"/>
+  <w:style w:type="paragraph" w:customStyle="1" w:styleId="Compact">
+    <w:name w:val="Compact"/>
+    <w:basedOn w:val="BodyText"/>
+    <w:qFormat/>
+    <w:rsid w:val="001A6446"/>
+    <w:pPr>
+      <w:spacing w:before="40" w:after="40"/>
+    </w:pPr>
     <w:rPr>
-      <w:rFonts w:ascii="Arial" w:hAnsi="Arial"/>
-      <w:sz w:val="22"/>
-      <w:lang w:val="fr-CA" w:eastAsia="en-US"/>
+      <w:rFonts w:eastAsiaTheme="minorHAnsi" w:cstheme="minorBidi"/>
+      <w:sz w:val="20"/>
+      <w:szCs w:val="24"/>
+      <w:lang w:val="en-US"/>
     </w:rPr>
   </w:style>
-  <w:style w:type="paragraph" w:styleId="Heading1">
-    <w:name w:val="heading 1"/>
-    <w:basedOn w:val="Normal"/>
-    <w:next w:val="Normal"/>
-    <w:link w:val="Heading1Char"/>
+  <w:style w:type="table" w:customStyle="1" w:styleId="Table">
+    <w:name w:val="Table"/>
+    <w:unhideWhenUsed/>
     <w:qFormat/>
-    <w:rsid w:val="00560980"/>
+    <w:rsid w:val="00C626C7"/>
     <w:pPr>
-      <w:keepNext/>
-      <w:spacing w:before="240" w:after="120"/>
-      <w:jc w:val="center"/>
-      <w:outlineLvl w:val="0"/>
+      <w:spacing w:after="200"/>
     </w:pPr>
     <w:rPr>
-      <w:rFonts w:ascii="Arial Bold" w:hAnsi="Arial Bold"/>
-      <w:b/>
-      <w:caps/>
-      <w:sz w:val="32"/>
-      <w:szCs w:val="32"/>
+      <w:rFonts w:asciiTheme="minorHAnsi" w:eastAsiaTheme="minorHAnsi" w:hAnsiTheme="minorHAnsi" w:cstheme="minorBidi"/>
+      <w:sz w:val="24"/>
+      <w:szCs w:val="24"/>
+      <w:lang w:val="en-US" w:eastAsia="en-US"/>
     </w:rPr>
-  </w:style>
-  <w:style w:type="paragraph" w:styleId="Heading2">
-    <w:name w:val="heading 2"/>
-    <w:basedOn w:val="Normal"/>
-    <w:next w:val="Normal"/>
-    <w:link w:val="Heading2Char"/>
-    <w:qFormat/>
-    <w:rsid w:val="00C944DF"/>
-    <w:pPr>
-      <w:keepNext/>
-      <w:spacing w:before="240" w:after="120"/>
-      <w:jc w:val="center"/>
-      <w:outlineLvl w:val="1"/>
-    </w:pPr>
-    <w:rPr>
-      <w:b/>
-      <w:spacing w:val="-2"/>
-      <w:sz w:val="28"/>
-      <w:szCs w:val="28"/>
-    </w:rPr>
-  </w:style>
-  <w:style w:type="paragraph" w:styleId="Heading3">
-    <w:name w:val="heading 3"/>
-    <w:basedOn w:val="Normal"/>
-    <w:next w:val="Normal"/>
-    <w:link w:val="Heading3Char"/>
-    <w:qFormat/>
-    <w:rsid w:val="00560980"/>
-    <w:pPr>
-      <w:keepNext/>
-      <w:spacing w:before="240" w:after="120"/>
-      <w:outlineLvl w:val="2"/>
-    </w:pPr>
-    <w:rPr>
-      <w:b/>
-      <w:sz w:val="24"/>
-    </w:rPr>
-  </w:style>
-  <w:style w:type="paragraph" w:styleId="Heading4">
-    <w:name w:val="heading 4"/>
-    <w:basedOn w:val="Normal"/>
-    <w:next w:val="Normal"/>
-    <w:link w:val="Heading4Char"/>
-    <w:qFormat/>
-    <w:rsid w:val="00560980"/>
-    <w:pPr>
-      <w:keepNext/>
-      <w:spacing w:before="120" w:after="120"/>
-      <w:ind w:left="567"/>
-      <w:outlineLvl w:val="3"/>
-    </w:pPr>
-    <w:rPr>
-      <w:b/>
-    </w:rPr>
-  </w:style>
-  <w:style w:type="paragraph" w:styleId="Heading5">
-    <w:name w:val="heading 5"/>
-    <w:basedOn w:val="Normal"/>
-    <w:next w:val="Normal"/>
-    <w:link w:val="Heading5Char"/>
-    <w:qFormat/>
-    <w:rsid w:val="00C944DF"/>
-    <w:pPr>
-      <w:keepNext/>
-      <w:spacing w:before="120" w:after="120"/>
-      <w:ind w:left="567"/>
-      <w:outlineLvl w:val="4"/>
-    </w:pPr>
-    <w:rPr>
-      <w:i/>
-    </w:rPr>
-  </w:style>
-  <w:style w:type="character" w:default="1" w:styleId="DefaultParagraphFont">
-    <w:name w:val="Default Paragraph Font"/>
-    <w:uiPriority w:val="1"/>
-    <w:semiHidden/>
-    <w:unhideWhenUsed/>
-  </w:style>
-  <w:style w:type="table" w:default="1" w:styleId="TableNormal">
-    <w:name w:val="Normal Table"/>
-    <w:uiPriority w:val="99"/>
-    <w:semiHidden/>
-    <w:unhideWhenUsed/>
     <w:tblPr>
       <w:tblInd w:w="0" w:type="dxa"/>
+      <w:tblBorders>
+        <w:top w:val="single" w:sz="4" w:space="0" w:color="auto"/>
+        <w:bottom w:val="single" w:sz="4" w:space="0" w:color="auto"/>
+      </w:tblBorders>
       <w:tblCellMar>
         <w:top w:w="0" w:type="dxa"/>
         <w:left w:w="108" w:type="dxa"/>
@@ -5760,509 +5883,14 @@
         <w:right w:w="108" w:type="dxa"/>
       </w:tblCellMar>
     </w:tblPr>
-  </w:style>
-  <w:style w:type="numbering" w:default="1" w:styleId="NoList">
-    <w:name w:val="No List"/>
-    <w:uiPriority w:val="99"/>
-    <w:semiHidden/>
-    <w:unhideWhenUsed/>
-  </w:style>
-  <w:style w:type="character" w:styleId="PageNumber">
-    <w:name w:val="page number"/>
-    <w:rsid w:val="00C944DF"/>
-    <w:rPr>
-      <w:rFonts w:ascii="Arial" w:hAnsi="Arial"/>
-      <w:sz w:val="20"/>
-      <w:lang w:val="fr-CA"/>
-    </w:rPr>
-  </w:style>
-  <w:style w:type="paragraph" w:styleId="EndnoteText">
-    <w:name w:val="endnote text"/>
-    <w:basedOn w:val="Normal"/>
-    <w:semiHidden/>
-    <w:rsid w:val="00C944DF"/>
-    <w:rPr>
-      <w:rFonts w:ascii="Courier New" w:hAnsi="Courier New"/>
-      <w:sz w:val="24"/>
-    </w:rPr>
-  </w:style>
-  <w:style w:type="character" w:customStyle="1" w:styleId="Heading1Char">
-    <w:name w:val="Heading 1 Char"/>
-    <w:basedOn w:val="DefaultParagraphFont"/>
-    <w:link w:val="Heading1"/>
-    <w:rsid w:val="00560980"/>
-    <w:rPr>
-      <w:rFonts w:ascii="Arial Bold" w:hAnsi="Arial Bold"/>
-      <w:b/>
-      <w:caps/>
-      <w:sz w:val="32"/>
-      <w:szCs w:val="32"/>
-      <w:lang w:val="fr-CA" w:eastAsia="en-US"/>
-    </w:rPr>
-  </w:style>
-  <w:style w:type="character" w:styleId="Hyperlink">
-    <w:name w:val="Hyperlink"/>
-    <w:rsid w:val="00C944DF"/>
-    <w:rPr>
-      <w:rFonts w:ascii="Arial" w:hAnsi="Arial"/>
-      <w:color w:val="0000FF"/>
-      <w:sz w:val="22"/>
-      <w:u w:val="single"/>
-      <w:lang w:val="fr-CA"/>
-    </w:rPr>
-  </w:style>
-  <w:style w:type="character" w:styleId="FollowedHyperlink">
-    <w:name w:val="FollowedHyperlink"/>
-    <w:rsid w:val="00C944DF"/>
-    <w:rPr>
-      <w:rFonts w:ascii="Arial" w:hAnsi="Arial"/>
-      <w:color w:val="800080"/>
-      <w:sz w:val="22"/>
-      <w:u w:val="single"/>
-      <w:lang w:val="fr-CA"/>
-    </w:rPr>
-  </w:style>
-  <w:style w:type="character" w:customStyle="1" w:styleId="Heading2Char">
-    <w:name w:val="Heading 2 Char"/>
-    <w:link w:val="Heading2"/>
-    <w:rsid w:val="00C944DF"/>
-    <w:rPr>
-      <w:rFonts w:ascii="Arial" w:hAnsi="Arial"/>
-      <w:b/>
-      <w:spacing w:val="-2"/>
-      <w:sz w:val="28"/>
-      <w:szCs w:val="28"/>
-      <w:lang w:val="fr-CA" w:eastAsia="en-US"/>
-    </w:rPr>
-  </w:style>
-  <w:style w:type="paragraph" w:styleId="BodyText">
-    <w:name w:val="Body Text"/>
-    <w:basedOn w:val="Normal"/>
-    <w:link w:val="BodyTextChar"/>
-    <w:qFormat/>
-    <w:rsid w:val="00C944DF"/>
-    <w:pPr>
-      <w:spacing w:before="120" w:after="120"/>
-    </w:pPr>
-  </w:style>
-  <w:style w:type="paragraph" w:styleId="BalloonText">
-    <w:name w:val="Balloon Text"/>
-    <w:basedOn w:val="Normal"/>
-    <w:link w:val="BalloonTextChar"/>
-    <w:uiPriority w:val="99"/>
-    <w:semiHidden/>
-    <w:unhideWhenUsed/>
-    <w:rsid w:val="00A60C4B"/>
-    <w:rPr>
-      <w:rFonts w:ascii="Tahoma" w:hAnsi="Tahoma" w:cs="Tahoma"/>
-      <w:sz w:val="16"/>
-      <w:szCs w:val="16"/>
-    </w:rPr>
-  </w:style>
-  <w:style w:type="character" w:customStyle="1" w:styleId="BalloonTextChar">
-    <w:name w:val="Balloon Text Char"/>
-    <w:basedOn w:val="DefaultParagraphFont"/>
-    <w:link w:val="BalloonText"/>
-    <w:uiPriority w:val="99"/>
-    <w:semiHidden/>
-    <w:rsid w:val="00A60C4B"/>
-    <w:rPr>
-      <w:rFonts w:ascii="Tahoma" w:hAnsi="Tahoma" w:cs="Tahoma"/>
-      <w:sz w:val="16"/>
-      <w:szCs w:val="16"/>
-      <w:lang w:val="fr-CA" w:eastAsia="en-US"/>
-    </w:rPr>
-  </w:style>
-  <w:style w:type="paragraph" w:customStyle="1" w:styleId="BodyTextItalic">
-    <w:name w:val="Body Text + Italic"/>
-    <w:basedOn w:val="BodyText"/>
-    <w:rsid w:val="00C944DF"/>
-    <w:rPr>
-      <w:i/>
-    </w:rPr>
-  </w:style>
-  <w:style w:type="paragraph" w:customStyle="1" w:styleId="citation">
-    <w:name w:val="citation"/>
-    <w:basedOn w:val="Normal"/>
-    <w:qFormat/>
-    <w:rsid w:val="00970E03"/>
-    <w:pPr>
-      <w:keepLines/>
-      <w:spacing w:before="120" w:after="120"/>
-      <w:ind w:left="360" w:hanging="360"/>
-    </w:pPr>
-  </w:style>
-  <w:style w:type="table" w:styleId="TableGrid">
-    <w:name w:val="Table Grid"/>
-    <w:basedOn w:val="TableNormal"/>
-    <w:rsid w:val="00C944DF"/>
-    <w:tblPr>
-      <w:tblBorders>
-        <w:top w:val="single" w:sz="4" w:space="0" w:color="auto"/>
-        <w:left w:val="single" w:sz="4" w:space="0" w:color="auto"/>
-        <w:bottom w:val="single" w:sz="4" w:space="0" w:color="auto"/>
-        <w:right w:val="single" w:sz="4" w:space="0" w:color="auto"/>
-        <w:insideH w:val="single" w:sz="4" w:space="0" w:color="auto"/>
-        <w:insideV w:val="single" w:sz="4" w:space="0" w:color="auto"/>
-      </w:tblBorders>
-    </w:tblPr>
-  </w:style>
-  <w:style w:type="character" w:customStyle="1" w:styleId="BodyTextChar">
-    <w:name w:val="Body Text Char"/>
-    <w:basedOn w:val="DefaultParagraphFont"/>
-    <w:link w:val="BodyText"/>
-    <w:rsid w:val="00C944DF"/>
-    <w:rPr>
-      <w:rFonts w:ascii="Arial" w:hAnsi="Arial"/>
-      <w:sz w:val="22"/>
-      <w:lang w:val="fr-CA" w:eastAsia="en-US"/>
-    </w:rPr>
-  </w:style>
-  <w:style w:type="character" w:customStyle="1" w:styleId="Heading3Char">
-    <w:name w:val="Heading 3 Char"/>
-    <w:basedOn w:val="DefaultParagraphFont"/>
-    <w:link w:val="Heading3"/>
-    <w:rsid w:val="00560980"/>
-    <w:rPr>
-      <w:rFonts w:ascii="Arial" w:hAnsi="Arial"/>
-      <w:b/>
-      <w:sz w:val="24"/>
-      <w:lang w:val="fr-CA" w:eastAsia="en-US"/>
-    </w:rPr>
-  </w:style>
-  <w:style w:type="character" w:customStyle="1" w:styleId="Heading4Char">
-    <w:name w:val="Heading 4 Char"/>
-    <w:basedOn w:val="DefaultParagraphFont"/>
-    <w:link w:val="Heading4"/>
-    <w:rsid w:val="00560980"/>
-    <w:rPr>
-      <w:rFonts w:ascii="Arial" w:hAnsi="Arial"/>
-      <w:b/>
-      <w:sz w:val="22"/>
-      <w:lang w:val="fr-CA" w:eastAsia="en-US"/>
-    </w:rPr>
-  </w:style>
-  <w:style w:type="character" w:customStyle="1" w:styleId="Heading5Char">
-    <w:name w:val="Heading 5 Char"/>
-    <w:basedOn w:val="DefaultParagraphFont"/>
-    <w:link w:val="Heading5"/>
-    <w:rsid w:val="00C944DF"/>
-    <w:rPr>
-      <w:rFonts w:ascii="Arial" w:hAnsi="Arial"/>
-      <w:i/>
-      <w:sz w:val="22"/>
-      <w:lang w:val="fr-CA" w:eastAsia="en-US"/>
-    </w:rPr>
-  </w:style>
-  <w:style w:type="paragraph" w:customStyle="1" w:styleId="PagecouvertureenttedelapageSCCS">
-    <w:name w:val="Page couverture: entête de la page (SCCS)"/>
-    <w:basedOn w:val="BodyText"/>
-    <w:link w:val="PagecouvertureenttedelapageSCCSChar"/>
-    <w:rsid w:val="00C944DF"/>
-    <w:pPr>
-      <w:tabs>
-        <w:tab w:val="right" w:pos="9356"/>
-      </w:tabs>
-      <w:spacing w:after="0"/>
-    </w:pPr>
-    <w:rPr>
-      <w:b/>
-      <w:lang w:val="en-US"/>
-    </w:rPr>
-  </w:style>
-  <w:style w:type="character" w:customStyle="1" w:styleId="PagecouvertureenttedelapageSCCSChar">
-    <w:name w:val="Page couverture: entête de la page (SCCS) Char"/>
-    <w:basedOn w:val="BodyTextChar"/>
-    <w:link w:val="PagecouvertureenttedelapageSCCS"/>
-    <w:rsid w:val="00C944DF"/>
-    <w:rPr>
-      <w:rFonts w:ascii="Arial" w:hAnsi="Arial"/>
-      <w:b/>
-      <w:sz w:val="22"/>
-      <w:lang w:val="en-US" w:eastAsia="en-US"/>
-    </w:rPr>
-  </w:style>
-  <w:style w:type="paragraph" w:customStyle="1" w:styleId="Pagecouvertureenttedelapagergion">
-    <w:name w:val="Page couverture: entête de la page (région"/>
-    <w:aliases w:val="série,numéro)"/>
-    <w:basedOn w:val="Normal"/>
-    <w:rsid w:val="00C944DF"/>
-    <w:pPr>
-      <w:pBdr>
-        <w:bottom w:val="single" w:sz="4" w:space="1" w:color="auto"/>
-      </w:pBdr>
-      <w:tabs>
-        <w:tab w:val="right" w:pos="9356"/>
-      </w:tabs>
-    </w:pPr>
-    <w:rPr>
-      <w:b/>
-      <w:lang w:val="en-US"/>
-    </w:rPr>
-  </w:style>
-  <w:style w:type="paragraph" w:customStyle="1" w:styleId="LgendeFigure">
-    <w:name w:val="Légende : Figure"/>
-    <w:basedOn w:val="Normal"/>
-    <w:rsid w:val="00C944DF"/>
-    <w:pPr>
-      <w:spacing w:before="120" w:after="240"/>
-    </w:pPr>
-    <w:rPr>
-      <w:i/>
-      <w:sz w:val="20"/>
-    </w:rPr>
-  </w:style>
-  <w:style w:type="paragraph" w:styleId="ListNumber">
-    <w:name w:val="List Number"/>
-    <w:basedOn w:val="Normal"/>
-    <w:unhideWhenUsed/>
-    <w:rsid w:val="00C944DF"/>
-    <w:pPr>
-      <w:numPr>
-        <w:numId w:val="31"/>
-      </w:numPr>
-      <w:spacing w:after="120"/>
-    </w:pPr>
-    <w:rPr>
-      <w:lang w:val="en-US"/>
-    </w:rPr>
-  </w:style>
-  <w:style w:type="paragraph" w:customStyle="1" w:styleId="BodyTextgras">
-    <w:name w:val="Body Text + gras"/>
-    <w:basedOn w:val="BodyText"/>
-    <w:rsid w:val="00C944DF"/>
-    <w:rPr>
-      <w:b/>
-    </w:rPr>
-  </w:style>
-  <w:style w:type="paragraph" w:styleId="ListNumber2">
-    <w:name w:val="List Number 2"/>
-    <w:basedOn w:val="Normal"/>
-    <w:unhideWhenUsed/>
-    <w:rsid w:val="00C944DF"/>
-    <w:pPr>
-      <w:numPr>
-        <w:numId w:val="32"/>
-      </w:numPr>
-      <w:spacing w:after="120"/>
-    </w:pPr>
-    <w:rPr>
-      <w:lang w:val="en-US"/>
-    </w:rPr>
-  </w:style>
-  <w:style w:type="paragraph" w:styleId="ListBullet2">
-    <w:name w:val="List Bullet 2"/>
-    <w:basedOn w:val="Normal"/>
-    <w:unhideWhenUsed/>
-    <w:rsid w:val="00C944DF"/>
-    <w:pPr>
-      <w:numPr>
-        <w:numId w:val="30"/>
-      </w:numPr>
-      <w:spacing w:after="120"/>
-      <w:contextualSpacing/>
-    </w:pPr>
-    <w:rPr>
-      <w:lang w:val="en-US"/>
-    </w:rPr>
-  </w:style>
-  <w:style w:type="paragraph" w:styleId="ListBullet">
-    <w:name w:val="List Bullet"/>
-    <w:basedOn w:val="Normal"/>
-    <w:rsid w:val="00C944DF"/>
-    <w:pPr>
-      <w:numPr>
-        <w:numId w:val="29"/>
-      </w:numPr>
-      <w:spacing w:after="120"/>
-    </w:pPr>
-  </w:style>
-  <w:style w:type="paragraph" w:customStyle="1" w:styleId="LgendeTableau">
-    <w:name w:val="Légende : Tableau"/>
-    <w:basedOn w:val="Normal"/>
-    <w:rsid w:val="00C944DF"/>
-    <w:pPr>
-      <w:keepNext/>
-      <w:spacing w:before="240" w:after="120"/>
-    </w:pPr>
-    <w:rPr>
-      <w:i/>
-      <w:sz w:val="20"/>
-    </w:rPr>
-  </w:style>
-  <w:style w:type="paragraph" w:customStyle="1" w:styleId="Blockquote">
-    <w:name w:val="Blockquote"/>
-    <w:basedOn w:val="Normal"/>
-    <w:rsid w:val="00C944DF"/>
-    <w:pPr>
-      <w:spacing w:before="120" w:after="120"/>
-      <w:ind w:left="720"/>
-    </w:pPr>
-    <w:rPr>
-      <w:lang w:val="en-US"/>
-    </w:rPr>
-  </w:style>
-  <w:style w:type="paragraph" w:customStyle="1" w:styleId="BodyTextCentr">
-    <w:name w:val="Body Text + Centré"/>
-    <w:basedOn w:val="BodyText"/>
-    <w:rsid w:val="00C944DF"/>
-    <w:pPr>
-      <w:jc w:val="center"/>
-    </w:pPr>
-  </w:style>
-  <w:style w:type="paragraph" w:customStyle="1" w:styleId="citation-traduite">
-    <w:name w:val="citation - traduite"/>
-    <w:basedOn w:val="citation"/>
-    <w:qFormat/>
-    <w:rsid w:val="00C944DF"/>
-    <w:rPr>
-      <w:i/>
-    </w:rPr>
-  </w:style>
-  <w:style w:type="character" w:styleId="CommentReference">
-    <w:name w:val="annotation reference"/>
-    <w:semiHidden/>
-    <w:rsid w:val="00C944DF"/>
-    <w:rPr>
-      <w:sz w:val="16"/>
-      <w:szCs w:val="16"/>
-      <w:lang w:val="fr-CA"/>
-    </w:rPr>
-  </w:style>
-  <w:style w:type="paragraph" w:styleId="CommentText">
-    <w:name w:val="annotation text"/>
-    <w:basedOn w:val="Normal"/>
-    <w:link w:val="CommentTextChar"/>
-    <w:semiHidden/>
-    <w:rsid w:val="00C944DF"/>
-    <w:rPr>
-      <w:sz w:val="20"/>
-    </w:rPr>
-  </w:style>
-  <w:style w:type="character" w:customStyle="1" w:styleId="CommentTextChar">
-    <w:name w:val="Comment Text Char"/>
-    <w:basedOn w:val="DefaultParagraphFont"/>
-    <w:link w:val="CommentText"/>
-    <w:semiHidden/>
-    <w:rsid w:val="00C944DF"/>
-    <w:rPr>
-      <w:rFonts w:ascii="Arial" w:hAnsi="Arial"/>
-      <w:lang w:val="fr-CA" w:eastAsia="en-US"/>
-    </w:rPr>
-  </w:style>
-  <w:style w:type="paragraph" w:styleId="CommentSubject">
-    <w:name w:val="annotation subject"/>
-    <w:basedOn w:val="CommentText"/>
-    <w:next w:val="CommentText"/>
-    <w:link w:val="CommentSubjectChar"/>
-    <w:semiHidden/>
-    <w:rsid w:val="00C944DF"/>
-    <w:rPr>
-      <w:b/>
-      <w:bCs/>
-    </w:rPr>
-  </w:style>
-  <w:style w:type="character" w:customStyle="1" w:styleId="CommentSubjectChar">
-    <w:name w:val="Comment Subject Char"/>
-    <w:basedOn w:val="CommentTextChar"/>
-    <w:link w:val="CommentSubject"/>
-    <w:semiHidden/>
-    <w:rsid w:val="00C944DF"/>
-    <w:rPr>
-      <w:rFonts w:ascii="Arial" w:hAnsi="Arial"/>
-      <w:b/>
-      <w:bCs/>
-      <w:lang w:val="fr-CA" w:eastAsia="en-US"/>
-    </w:rPr>
-  </w:style>
-  <w:style w:type="paragraph" w:customStyle="1" w:styleId="Enttedelapagergions">
-    <w:name w:val="Entête de la page: région(s)"/>
-    <w:aliases w:val="nom de l'avis scientifique"/>
-    <w:basedOn w:val="BodyText"/>
-    <w:link w:val="EnttedelapagergionsChar"/>
-    <w:rsid w:val="00C944DF"/>
-    <w:pPr>
-      <w:spacing w:after="0"/>
-    </w:pPr>
-    <w:rPr>
-      <w:b/>
-    </w:rPr>
-  </w:style>
-  <w:style w:type="character" w:customStyle="1" w:styleId="EnttedelapagergionsChar">
-    <w:name w:val="Entête de la page: région(s) Char"/>
-    <w:aliases w:val="nom de l'avis scientifique Char"/>
-    <w:basedOn w:val="BodyTextChar"/>
-    <w:link w:val="Enttedelapagergions"/>
-    <w:rsid w:val="00C944DF"/>
-    <w:rPr>
-      <w:rFonts w:ascii="Arial" w:hAnsi="Arial"/>
-      <w:b/>
-      <w:sz w:val="22"/>
-      <w:lang w:val="fr-CA" w:eastAsia="en-US"/>
-    </w:rPr>
-  </w:style>
-  <w:style w:type="paragraph" w:styleId="List">
-    <w:name w:val="List"/>
-    <w:basedOn w:val="Normal"/>
-    <w:uiPriority w:val="99"/>
-    <w:semiHidden/>
-    <w:unhideWhenUsed/>
-    <w:qFormat/>
-    <w:rsid w:val="00C944DF"/>
-    <w:pPr>
-      <w:ind w:left="283" w:hanging="283"/>
-      <w:contextualSpacing/>
-    </w:pPr>
-  </w:style>
-  <w:style w:type="paragraph" w:styleId="Header">
-    <w:name w:val="header"/>
-    <w:basedOn w:val="Normal"/>
-    <w:link w:val="HeaderChar"/>
-    <w:uiPriority w:val="99"/>
-    <w:unhideWhenUsed/>
-    <w:rsid w:val="00FD1D91"/>
-    <w:pPr>
-      <w:tabs>
-        <w:tab w:val="center" w:pos="4680"/>
-        <w:tab w:val="right" w:pos="9360"/>
-      </w:tabs>
-    </w:pPr>
-  </w:style>
-  <w:style w:type="character" w:customStyle="1" w:styleId="HeaderChar">
-    <w:name w:val="Header Char"/>
-    <w:basedOn w:val="DefaultParagraphFont"/>
-    <w:link w:val="Header"/>
-    <w:uiPriority w:val="99"/>
-    <w:rsid w:val="00FD1D91"/>
-    <w:rPr>
-      <w:rFonts w:ascii="Arial" w:hAnsi="Arial"/>
-      <w:sz w:val="22"/>
-      <w:lang w:val="fr-CA" w:eastAsia="en-US"/>
-    </w:rPr>
-  </w:style>
-  <w:style w:type="paragraph" w:styleId="Footer">
-    <w:name w:val="footer"/>
-    <w:basedOn w:val="Normal"/>
-    <w:link w:val="FooterChar"/>
-    <w:unhideWhenUsed/>
-    <w:rsid w:val="00FD1D91"/>
-    <w:pPr>
-      <w:tabs>
-        <w:tab w:val="center" w:pos="4680"/>
-        <w:tab w:val="right" w:pos="9360"/>
-      </w:tabs>
-    </w:pPr>
-  </w:style>
-  <w:style w:type="character" w:customStyle="1" w:styleId="FooterChar">
-    <w:name w:val="Footer Char"/>
-    <w:basedOn w:val="DefaultParagraphFont"/>
-    <w:link w:val="Footer"/>
-    <w:rsid w:val="00FD1D91"/>
-    <w:rPr>
-      <w:rFonts w:ascii="Arial" w:hAnsi="Arial"/>
-      <w:sz w:val="22"/>
-      <w:lang w:val="fr-CA" w:eastAsia="en-US"/>
-    </w:rPr>
+    <w:tblStylePr w:type="firstRow">
+      <w:tblPr/>
+      <w:tcPr>
+        <w:tcBorders>
+          <w:bottom w:val="single" w:sz="4" w:space="0" w:color="auto"/>
+        </w:tcBorders>
+      </w:tcPr>
+    </w:tblStylePr>
   </w:style>
 </w:styles>
 </file>
